--- a/++Templated Entries/READY/Samper, German Templated HE/Samper, German Templated HE.docx
+++ b/++Templated Entries/READY/Samper, German Templated HE/Samper, German Templated HE.docx
@@ -255,6 +255,9 @@
                 <w:r>
                   <w:t>Universidad de los Andes</w:t>
                 </w:r>
+                <w:r>
+                  <w:t xml:space="preserve"> [University of los Andes]</w:t>
+                </w:r>
               </w:p>
             </w:tc>
           </w:sdtContent>
@@ -310,9 +313,6 @@
       <w:tr>
         <w:sdt>
           <w:sdtPr>
-            <w:rPr>
-              <w:b/>
-            </w:rPr>
             <w:alias w:val="Article headword"/>
             <w:tag w:val="articleHeadword"/>
             <w:id w:val="-361440020"/>
@@ -337,10 +337,17 @@
                   </w:rPr>
                 </w:pPr>
                 <w:r>
+                  <w:t xml:space="preserve">Samper, </w:t>
+                </w:r>
+                <w:r>
                   <w:rPr>
-                    <w:b/>
+                    <w:rFonts w:eastAsiaTheme="minorEastAsia"/>
+                    <w:lang w:val="en-CA" w:eastAsia="ja-JP"/>
                   </w:rPr>
-                  <w:t>Germán Samper (1924–)</w:t>
+                  <w:t>Germán</w:t>
+                </w:r>
+                <w:r>
+                  <w:t xml:space="preserve"> (1924--)</w:t>
                 </w:r>
               </w:p>
             </w:tc>
@@ -404,7 +411,6 @@
             <w:placeholder>
               <w:docPart w:val="B1B09720DBB269449AD5F65CF4D8539E"/>
             </w:placeholder>
-            <w:showingPlcHdr/>
           </w:sdtPr>
           <w:sdtContent>
             <w:tc>
@@ -417,23 +423,73 @@
               </w:tcPr>
               <w:p>
                 <w:r>
-                  <w:rPr>
-                    <w:rStyle w:val="PlaceholderText"/>
-                  </w:rPr>
-                  <w:t xml:space="preserve">[Enter an </w:t>
-                </w:r>
-                <w:r>
-                  <w:rPr>
-                    <w:rStyle w:val="PlaceholderText"/>
-                    <w:b/>
-                  </w:rPr>
-                  <w:t>abstract</w:t>
-                </w:r>
-                <w:r>
-                  <w:rPr>
-                    <w:rStyle w:val="PlaceholderText"/>
-                  </w:rPr>
-                  <w:t xml:space="preserve"> for your article]</w:t>
+                  <w:t>Germán Samper Gnecco was born in Bogota, Colombia</w:t>
+                </w:r>
+                <w:r>
+                  <w:t>,</w:t>
+                </w:r>
+                <w:r>
+                  <w:t xml:space="preserve"> on </w:t>
+                </w:r>
+                <w:r>
+                  <w:t>18 April</w:t>
+                </w:r>
+                <w:r>
+                  <w:t xml:space="preserve"> 1924. He studied architecture at the National University of Colombia. Shortly after finishing his </w:t>
+                </w:r>
+                <w:r>
+                  <w:t>education</w:t>
+                </w:r>
+                <w:r>
+                  <w:t xml:space="preserve"> in 1947, he joined the workshop of Le Corbusier in Paris</w:t>
+                </w:r>
+                <w:r>
+                  <w:t>,</w:t>
+                </w:r>
+                <w:r>
+                  <w:t xml:space="preserve"> where he worked until 1954 on projects such as Bogota’s Master Plan, the Court of Justice, the Palace of Ministries</w:t>
+                </w:r>
+                <w:r>
+                  <w:t>,</w:t>
+                </w:r>
+                <w:r>
+                  <w:t xml:space="preserve"> and the urban plan of Chandigarh, India, among others. On his return to Colombia</w:t>
+                </w:r>
+                <w:r>
+                  <w:t>,</w:t>
+                </w:r>
+                <w:r>
+                  <w:t xml:space="preserve"> and deeply influenced by Le Corbusier, he worked as an independent architect unti</w:t>
+                </w:r>
+                <w:r>
+                  <w:t xml:space="preserve">l he joined </w:t>
+                </w:r>
+                <w:r>
+                  <w:t>the firm Esguerra Saenz Urdaneta Suarez</w:t>
+                </w:r>
+                <w:r>
+                  <w:t xml:space="preserve"> in 1958</w:t>
+                </w:r>
+                <w:r>
+                  <w:t>, where he became partner and design director. For forty years he designed and directed the construction of several projects in Bogota, Colombia</w:t>
+                </w:r>
+                <w:r>
+                  <w:t>,</w:t>
+                </w:r>
+                <w:r>
+                  <w:t xml:space="preserve"> such as the Luis Angel Arango Library (1957), the Gold Museum (winner of the National Architecture Prize </w:t>
+                </w:r>
+                <w:r>
+                  <w:t xml:space="preserve">in 1970), the Avianca building </w:t>
+                </w:r>
+                <w:r>
+                  <w:t>(1968), the Banco de Occidente Building (1984), the Colsubsidio Citadel (1990)</w:t>
+                </w:r>
+                <w:r>
+                  <w:t>,</w:t>
+                </w:r>
+                <w:r>
+                  <w:t xml:space="preserve"> and Cartagena’s Convention Center (1979).</w:t>
                 </w:r>
               </w:p>
             </w:tc>
@@ -605,7 +661,19 @@
                   <w:t xml:space="preserve"> in Latin American cities. The </w:t>
                 </w:r>
                 <w:r>
-                  <w:t xml:space="preserve">result of this research is a set of books of his authorship published by Editorial Escala and the implementation of his reflections in such projects as the popular </w:t>
+                  <w:t xml:space="preserve">result of this research is a set of books </w:t>
+                </w:r>
+                <w:r>
+                  <w:t>he authored, which were</w:t>
+                </w:r>
+                <w:r>
+                  <w:t xml:space="preserve"> published by Editorial Escala</w:t>
+                </w:r>
+                <w:r>
+                  <w:t>,</w:t>
+                </w:r>
+                <w:r>
+                  <w:t xml:space="preserve"> and the implementation of his reflections in such projects as the popular </w:t>
                 </w:r>
                 <w:r>
                   <w:t>neighbourhood</w:t>
@@ -641,7 +709,11 @@
                   <w:t xml:space="preserve">Experimental Housing </w:t>
                 </w:r>
                 <w:r>
-                  <w:t xml:space="preserve">for Lima, Peru, </w:t>
+                  <w:t xml:space="preserve">for </w:t>
+                </w:r>
+                <w:r>
+                  <w:lastRenderedPageBreak/>
+                  <w:t xml:space="preserve">Lima, Peru, </w:t>
                 </w:r>
                 <w:r>
                   <w:t>1969)</w:t>
@@ -747,13 +819,31 @@
               </w:p>
               <w:p>
                 <w:r>
-                  <w:t>Another notable aspe</w:t>
-                </w:r>
-                <w:r>
-                  <w:t>ct of his career are his sketch</w:t>
-                </w:r>
-                <w:r>
-                  <w:t>books and project drawings. Starting with his arrival to Le Corbusier’s workshop and uninterruptedly since then, he has made sketches and drawings on</w:t>
+                  <w:t>Other</w:t>
+                </w:r>
+                <w:r>
+                  <w:t xml:space="preserve"> notable </w:t>
+                </w:r>
+                <w:r>
+                  <w:t>products</w:t>
+                </w:r>
+                <w:r>
+                  <w:t xml:space="preserve"> of </w:t>
+                </w:r>
+                <w:r>
+                  <w:t>Samper’s career are</w:t>
+                </w:r>
+                <w:r>
+                  <w:t xml:space="preserve"> his sketch</w:t>
+                </w:r>
+                <w:r>
+                  <w:t>books and project drawings. Starting with his arrival to Le Corbusier’s workshop</w:t>
+                </w:r>
+                <w:r>
+                  <w:t>,</w:t>
+                </w:r>
+                <w:r>
+                  <w:t xml:space="preserve"> and uninterruptedly since then, he has made sketches and drawings on</w:t>
                 </w:r>
                 <w:r>
                   <w:t xml:space="preserve"> each and every journey undertaken and project </w:t>
@@ -783,72 +873,72 @@
                   <w:t>are</w:t>
                 </w:r>
                 <w:r>
-                  <w:t xml:space="preserve"> representative examples of the </w:t>
-                </w:r>
-                <w:r>
-                  <w:t>Colombia’s modern movement</w:t>
+                  <w:t xml:space="preserve"> representative examples of the country’s</w:t>
+                </w:r>
+                <w:r>
+                  <w:t xml:space="preserve"> modern movement</w:t>
+                </w:r>
+                <w:r>
+                  <w:t>. D</w:t>
+                </w:r>
+                <w:r>
+                  <w:t>ue to their economy and strict use of</w:t>
+                </w:r>
+                <w:r>
+                  <w:t xml:space="preserve"> architectural elements, </w:t>
+                </w:r>
+                <w:r>
+                  <w:t xml:space="preserve">they are buildings that </w:t>
+                </w:r>
+                <w:r>
+                  <w:t>exalt the value of simplicity.</w:t>
+                </w:r>
+              </w:p>
+              <w:p/>
+              <w:p>
+                <w:r>
+                  <w:t>In 1995 he founded</w:t>
                 </w:r>
                 <w:r>
                   <w:t xml:space="preserve"> — </w:t>
                 </w:r>
                 <w:r>
-                  <w:t>b</w:t>
-                </w:r>
-                <w:r>
-                  <w:t>uildi</w:t>
-                </w:r>
-                <w:r>
-                  <w:t>ngs that</w:t>
+                  <w:t xml:space="preserve">together </w:t>
+                </w:r>
+                <w:r>
+                  <w:t>with his daughter Ximena —</w:t>
+                </w:r>
+                <w:r>
+                  <w:t xml:space="preserve"> </w:t>
+                </w:r>
+                <w:r>
+                  <w:t>the GX Samper Architects Ltd.</w:t>
+                </w:r>
+                <w:r>
+                  <w:t xml:space="preserve"> firm</w:t>
                 </w:r>
                 <w:r>
                   <w:t>,</w:t>
                 </w:r>
                 <w:r>
-                  <w:t xml:space="preserve"> due to their economy and strict use of</w:t>
-                </w:r>
-                <w:r>
-                  <w:t xml:space="preserve"> architectural elements, exalt the value of simplicity.</w:t>
-                </w:r>
-              </w:p>
-              <w:p/>
-              <w:p>
-                <w:r>
-                  <w:t>In 1995 he founded</w:t>
-                </w:r>
-                <w:r>
-                  <w:t xml:space="preserve"> — </w:t>
-                </w:r>
-                <w:r>
-                  <w:t xml:space="preserve">together </w:t>
-                </w:r>
-                <w:r>
-                  <w:t>with his daughter Ximena —</w:t>
-                </w:r>
-                <w:r>
                   <w:t xml:space="preserve"> </w:t>
                 </w:r>
                 <w:r>
-                  <w:t>the GX Samper Architects Ltd.</w:t>
-                </w:r>
-                <w:r>
-                  <w:t xml:space="preserve"> firm</w:t>
+                  <w:t>where</w:t>
+                </w:r>
+                <w:r>
+                  <w:t xml:space="preserve"> he </w:t>
+                </w:r>
+                <w:r>
+                  <w:t>continues to work</w:t>
+                </w:r>
+                <w:r>
+                  <w:t>. Since then</w:t>
                 </w:r>
                 <w:r>
                   <w:t>,</w:t>
                 </w:r>
                 <w:r>
-                  <w:t xml:space="preserve"> with which he is curre</w:t>
-                </w:r>
-                <w:r>
-                  <w:t>ntly working</w:t>
-                </w:r>
-                <w:r>
-                  <w:t>. Since then</w:t>
-                </w:r>
-                <w:r>
-                  <w:t>,</w:t>
-                </w:r>
-                <w:r>
                   <w:t xml:space="preserve"> the development of their projects transmits a progressive detachment of the mod</w:t>
                 </w:r>
                 <w:r>
@@ -873,7 +963,7 @@
                   <w:t>consolidation</w:t>
                 </w:r>
                 <w:r>
-                  <w:t xml:space="preserve"> of cities. Residential projects are thus thought as to improve community life and promote social integration and soli</w:t>
+                  <w:t xml:space="preserve"> of cities. Residential projects are thus thought to improve community life and promote social integration and soli</w:t>
                 </w:r>
                 <w:r>
                   <w:t>darity — aspects that characteris</w:t>
@@ -982,13 +1072,16 @@
                   <w:outlineLvl w:val="0"/>
                 </w:pPr>
                 <w:r>
-                  <w:t xml:space="preserve">List of </w:t>
-                </w:r>
-                <w:r>
-                  <w:t>Selected W</w:t>
+                  <w:t>Selected List of</w:t>
+                </w:r>
+                <w:r>
+                  <w:t xml:space="preserve"> W</w:t>
                 </w:r>
                 <w:r>
                   <w:t>orks</w:t>
+                </w:r>
+                <w:r>
+                  <w:t>:</w:t>
                 </w:r>
               </w:p>
               <w:p>
@@ -1008,1706 +1101,615 @@
                 <w:r>
                   <w:t xml:space="preserve"> </w:t>
                 </w:r>
+                <w:r>
+                  <w:t>Sáenz and Samper</w:t>
+                </w:r>
+              </w:p>
+              <w:p>
+                <w:pPr>
+                  <w:pStyle w:val="NormalfollowingH2"/>
+                </w:pPr>
+                <w:r>
+                  <w:t>Sena building, Bogota</w:t>
+                </w:r>
+                <w:r>
+                  <w:t>,</w:t>
+                </w:r>
+                <w:r>
+                  <w:t xml:space="preserve"> Colombia</w:t>
+                </w:r>
+                <w:r>
+                  <w:t xml:space="preserve"> (1956)</w:t>
+                </w:r>
+              </w:p>
+              <w:p>
+                <w:pPr>
+                  <w:pStyle w:val="NormalfollowingH2"/>
+                </w:pPr>
+                <w:r>
+                  <w:t>Carmel Country Club,</w:t>
+                </w:r>
+                <w:r>
+                  <w:t xml:space="preserve"> </w:t>
+                </w:r>
+                <w:r>
+                  <w:t>Bogota, Colombia</w:t>
+                </w:r>
+                <w:r>
+                  <w:t xml:space="preserve"> (1956)</w:t>
+                </w:r>
+              </w:p>
+              <w:p>
+                <w:pPr>
+                  <w:pStyle w:val="NormalfollowingH2"/>
+                </w:pPr>
+                <w:r>
+                  <w:t>Luis Ángel Arango Li</w:t>
+                </w:r>
                 <w:bookmarkStart w:id="0" w:name="_GoBack"/>
                 <w:bookmarkEnd w:id="0"/>
                 <w:r>
-                  <w:t>Sáenz and Samper</w:t>
-                </w:r>
-              </w:p>
-              <w:p>
-                <w:pPr>
-                  <w:rPr>
-                    <w:rFonts w:ascii="Times New Roman" w:hAnsi="Times New Roman" w:cs="Times New Roman"/>
-                    <w:szCs w:val="20"/>
-                  </w:rPr>
-                </w:pPr>
-                <w:r>
-                  <w:rPr>
-                    <w:rFonts w:ascii="Times New Roman" w:hAnsi="Times New Roman" w:cs="Times New Roman"/>
-                    <w:szCs w:val="20"/>
-                  </w:rPr>
-                  <w:t xml:space="preserve">1956 </w:t>
-                </w:r>
-                <w:r>
-                  <w:rPr>
-                    <w:rFonts w:ascii="Times New Roman" w:hAnsi="Times New Roman" w:cs="Times New Roman"/>
-                    <w:szCs w:val="20"/>
-                  </w:rPr>
-                  <w:tab/>
-                </w:r>
-                <w:r>
-                  <w:rPr>
-                    <w:rFonts w:ascii="Times New Roman" w:hAnsi="Times New Roman" w:cs="Times New Roman"/>
-                    <w:szCs w:val="20"/>
-                  </w:rPr>
-                  <w:tab/>
-                  <w:t>Sena building, Bogota</w:t>
-                </w:r>
-                <w:r>
-                  <w:rPr>
-                    <w:rFonts w:ascii="Times New Roman" w:hAnsi="Times New Roman" w:cs="Times New Roman"/>
-                    <w:szCs w:val="20"/>
-                  </w:rPr>
+                  <w:t>brary, Bogota, Colombia (first and second stage)</w:t>
+                </w:r>
+                <w:r>
+                  <w:t xml:space="preserve"> (1956-61)</w:t>
+                </w:r>
+              </w:p>
+              <w:p>
+                <w:pPr>
+                  <w:pStyle w:val="NormalfollowingH2"/>
+                </w:pPr>
+                <w:r>
+                  <w:t>La</w:t>
+                </w:r>
+                <w:r>
+                  <w:t xml:space="preserve"> Fragua, self-building housing,</w:t>
+                </w:r>
+                <w:r>
+                  <w:t xml:space="preserve"> </w:t>
+                </w:r>
+                <w:r>
+                  <w:t>Bogota, Colombia</w:t>
+                </w:r>
+                <w:r>
+                  <w:t xml:space="preserve"> </w:t>
+                </w:r>
+                <w:r>
+                  <w:t>(</w:t>
+                </w:r>
+                <w:r>
+                  <w:t>w</w:t>
+                </w:r>
+                <w:r>
+                  <w:t>i</w:t>
+                </w:r>
+                <w:r>
+                  <w:t xml:space="preserve">th Yolanda Martínez de </w:t>
+                </w:r>
+                <w:r>
+                  <w:t>Samper)</w:t>
+                </w:r>
+                <w:r>
+                  <w:t xml:space="preserve"> (1958)</w:t>
+                </w:r>
+              </w:p>
+              <w:p>
+                <w:pPr>
+                  <w:pStyle w:val="NormalfollowingH2"/>
+                </w:pPr>
+                <w:r>
+                  <w:t>Gold Museum, Bogota, Colombia (first stage)</w:t>
+                </w:r>
+                <w:r>
+                  <w:t xml:space="preserve"> (1963)</w:t>
+                </w:r>
+              </w:p>
+              <w:p>
+                <w:pPr>
+                  <w:pStyle w:val="NormalfollowingH2"/>
+                </w:pPr>
+                <w:r>
+                  <w:t>BCH building</w:t>
+                </w:r>
+                <w:r>
                   <w:t>,</w:t>
                 </w:r>
                 <w:r>
-                  <w:rPr>
-                    <w:rFonts w:ascii="Times New Roman" w:hAnsi="Times New Roman" w:cs="Times New Roman"/>
-                    <w:szCs w:val="20"/>
-                  </w:rPr>
-                  <w:t xml:space="preserve"> Colombia</w:t>
-                </w:r>
-              </w:p>
-              <w:p>
-                <w:pPr>
-                  <w:rPr>
-                    <w:rFonts w:ascii="Times New Roman" w:hAnsi="Times New Roman" w:cs="Times New Roman"/>
-                    <w:szCs w:val="20"/>
-                  </w:rPr>
-                </w:pPr>
-                <w:r>
-                  <w:rPr>
-                    <w:rFonts w:ascii="Times New Roman" w:hAnsi="Times New Roman" w:cs="Times New Roman"/>
-                    <w:szCs w:val="20"/>
-                  </w:rPr>
-                  <w:t>1956</w:t>
-                </w:r>
-                <w:r>
-                  <w:rPr>
-                    <w:rFonts w:ascii="Times New Roman" w:hAnsi="Times New Roman" w:cs="Times New Roman"/>
-                    <w:szCs w:val="20"/>
-                  </w:rPr>
-                  <w:tab/>
-                </w:r>
-                <w:r>
-                  <w:rPr>
-                    <w:rFonts w:ascii="Times New Roman" w:hAnsi="Times New Roman" w:cs="Times New Roman"/>
-                    <w:szCs w:val="20"/>
-                  </w:rPr>
-                  <w:tab/>
-                </w:r>
-                <w:r>
-                  <w:rPr>
-                    <w:rFonts w:ascii="Times New Roman" w:hAnsi="Times New Roman" w:cs="Times New Roman"/>
-                    <w:szCs w:val="20"/>
-                  </w:rPr>
-                  <w:t>Carmel Country Club,</w:t>
-                </w:r>
-                <w:r>
-                  <w:rPr>
-                    <w:rFonts w:ascii="Times New Roman" w:hAnsi="Times New Roman" w:cs="Times New Roman"/>
-                    <w:szCs w:val="20"/>
-                  </w:rPr>
                   <w:t xml:space="preserve"> </w:t>
                 </w:r>
                 <w:r>
-                  <w:rPr>
-                    <w:rFonts w:ascii="Times New Roman" w:hAnsi="Times New Roman" w:cs="Times New Roman"/>
-                    <w:szCs w:val="20"/>
-                  </w:rPr>
                   <w:t>Bogota, Colombia</w:t>
                 </w:r>
-              </w:p>
-              <w:p>
-                <w:pPr>
-                  <w:rPr>
-                    <w:rFonts w:ascii="Times New Roman" w:hAnsi="Times New Roman" w:cs="Times New Roman"/>
-                    <w:szCs w:val="20"/>
-                  </w:rPr>
-                </w:pPr>
-                <w:r>
-                  <w:rPr>
-                    <w:rFonts w:ascii="Times New Roman" w:hAnsi="Times New Roman" w:cs="Times New Roman"/>
-                    <w:szCs w:val="20"/>
-                  </w:rPr>
-                  <w:t>1956</w:t>
-                </w:r>
-                <w:r>
-                  <w:rPr>
-                    <w:rFonts w:ascii="Times New Roman" w:hAnsi="Times New Roman" w:cs="Times New Roman"/>
-                    <w:szCs w:val="20"/>
-                  </w:rPr>
-                  <w:t>-1961</w:t>
-                </w:r>
-                <w:r>
-                  <w:rPr>
-                    <w:rFonts w:ascii="Times New Roman" w:hAnsi="Times New Roman" w:cs="Times New Roman"/>
-                    <w:szCs w:val="20"/>
-                  </w:rPr>
-                  <w:tab/>
-                  <w:t>Luis Ángel Arango Library, Bogota, Colombia (first and second stage)</w:t>
-                </w:r>
-              </w:p>
-              <w:p>
-                <w:pPr>
-                  <w:rPr>
-                    <w:rFonts w:ascii="Times New Roman" w:hAnsi="Times New Roman" w:cs="Times New Roman"/>
-                    <w:szCs w:val="20"/>
-                  </w:rPr>
-                </w:pPr>
-                <w:r>
-                  <w:rPr>
-                    <w:rFonts w:ascii="Times New Roman" w:hAnsi="Times New Roman" w:cs="Times New Roman"/>
-                    <w:szCs w:val="20"/>
-                  </w:rPr>
-                  <w:t>1958</w:t>
-                </w:r>
-                <w:r>
-                  <w:rPr>
-                    <w:rFonts w:ascii="Times New Roman" w:hAnsi="Times New Roman" w:cs="Times New Roman"/>
-                    <w:szCs w:val="20"/>
-                  </w:rPr>
-                  <w:tab/>
-                </w:r>
-                <w:r>
-                  <w:rPr>
-                    <w:rFonts w:ascii="Times New Roman" w:hAnsi="Times New Roman" w:cs="Times New Roman"/>
-                    <w:szCs w:val="20"/>
-                  </w:rPr>
-                  <w:tab/>
-                </w:r>
-                <w:r>
-                  <w:rPr>
-                    <w:rFonts w:ascii="Times New Roman" w:hAnsi="Times New Roman" w:cs="Times New Roman"/>
-                    <w:szCs w:val="20"/>
-                  </w:rPr>
-                  <w:t>La</w:t>
-                </w:r>
-                <w:r>
-                  <w:rPr>
-                    <w:rFonts w:ascii="Times New Roman" w:hAnsi="Times New Roman" w:cs="Times New Roman"/>
-                    <w:szCs w:val="20"/>
-                  </w:rPr>
-                  <w:t xml:space="preserve"> Fragua, self-building housing,</w:t>
-                </w:r>
-                <w:r>
-                  <w:rPr>
-                    <w:rFonts w:ascii="Times New Roman" w:hAnsi="Times New Roman" w:cs="Times New Roman"/>
-                    <w:szCs w:val="20"/>
-                  </w:rPr>
+                <w:r>
+                  <w:t xml:space="preserve"> (1965)</w:t>
+                </w:r>
+              </w:p>
+              <w:p>
+                <w:pPr>
+                  <w:pStyle w:val="NormalfollowingH2"/>
+                </w:pPr>
+                <w:r>
+                  <w:lastRenderedPageBreak/>
+                  <w:t>Pan American Life Insurance building</w:t>
+                </w:r>
+                <w:r>
+                  <w:t>,</w:t>
+                </w:r>
+                <w:r>
                   <w:t xml:space="preserve"> </w:t>
                 </w:r>
                 <w:r>
-                  <w:rPr>
-                    <w:rFonts w:ascii="Times New Roman" w:hAnsi="Times New Roman" w:cs="Times New Roman"/>
-                    <w:szCs w:val="20"/>
-                  </w:rPr>
                   <w:t>Bogota, Colombia</w:t>
                 </w:r>
                 <w:r>
-                  <w:rPr>
-                    <w:rFonts w:ascii="Times New Roman" w:hAnsi="Times New Roman" w:cs="Times New Roman"/>
-                    <w:szCs w:val="20"/>
-                  </w:rPr>
+                  <w:t xml:space="preserve"> (1967)</w:t>
+                </w:r>
+              </w:p>
+              <w:p>
+                <w:pPr>
+                  <w:pStyle w:val="NormalfollowingH2"/>
+                </w:pPr>
+                <w:r>
+                  <w:t>Administrative Centre for</w:t>
+                </w:r>
+                <w:r>
+                  <w:t xml:space="preserve"> the M</w:t>
+                </w:r>
+                <w:r>
+                  <w:t>unicipality of Cali, Colombia (w</w:t>
+                </w:r>
+                <w:r>
+                  <w:t>ith Rica</w:t>
+                </w:r>
+                <w:r>
+                  <w:t xml:space="preserve">urte </w:t>
+                </w:r>
+                <w:r>
+                  <w:t xml:space="preserve">Carrizosa </w:t>
+                </w:r>
+                <w:r>
+                  <w:t>Prieto</w:t>
+                </w:r>
+                <w:r>
+                  <w:t>)</w:t>
+                </w:r>
+                <w:r>
+                  <w:t xml:space="preserve"> (1968)</w:t>
+                </w:r>
+              </w:p>
+              <w:p>
+                <w:pPr>
+                  <w:pStyle w:val="NormalfollowingH2"/>
+                </w:pPr>
+                <w:r>
+                  <w:t>Avianca building,</w:t>
+                </w:r>
+                <w:r>
                   <w:t xml:space="preserve"> </w:t>
                 </w:r>
                 <w:r>
-                  <w:rPr>
-                    <w:rFonts w:ascii="Times New Roman" w:hAnsi="Times New Roman" w:cs="Times New Roman"/>
-                    <w:szCs w:val="20"/>
-                  </w:rPr>
+                  <w:t>Bogota, Colombia</w:t>
+                </w:r>
+                <w:r>
+                  <w:t xml:space="preserve"> </w:t>
+                </w:r>
+                <w:r>
+                  <w:t>(w</w:t>
+                </w:r>
+                <w:r>
+                  <w:t xml:space="preserve">ith Ricaurte Carrizosa </w:t>
+                </w:r>
+                <w:r>
+                  <w:t>Prieto</w:t>
+                </w:r>
+                <w:r>
+                  <w:t>)</w:t>
+                </w:r>
+                <w:r>
+                  <w:t xml:space="preserve"> (1968)</w:t>
+                </w:r>
+              </w:p>
+              <w:p>
+                <w:pPr>
+                  <w:pStyle w:val="NormalfollowingH2"/>
+                </w:pPr>
+                <w:r>
+                  <w:t>Carimagua neighborhood</w:t>
+                </w:r>
+                <w:r>
+                  <w:t>,</w:t>
+                </w:r>
+                <w:r>
+                  <w:t xml:space="preserve"> </w:t>
+                </w:r>
+                <w:r>
+                  <w:t>Bogota, Colombia</w:t>
+                </w:r>
+                <w:r>
+                  <w:t xml:space="preserve"> (1968)</w:t>
+                </w:r>
+              </w:p>
+              <w:p>
+                <w:pPr>
+                  <w:pStyle w:val="NormalfollowingH2"/>
+                </w:pPr>
+                <w:r>
+                  <w:t>Sidauto neighborhood</w:t>
+                </w:r>
+                <w:r>
+                  <w:t>,</w:t>
+                </w:r>
+                <w:r>
+                  <w:t xml:space="preserve"> </w:t>
+                </w:r>
+                <w:r>
+                  <w:t>Bogota, Colombia</w:t>
+                </w:r>
+                <w:r>
+                  <w:t xml:space="preserve"> (1968)</w:t>
+                </w:r>
+              </w:p>
+              <w:p>
+                <w:pPr>
+                  <w:pStyle w:val="NormalfollowingH2"/>
+                </w:pPr>
+                <w:r>
+                  <w:t>Experi</w:t>
+                </w:r>
+                <w:r>
+                  <w:t>mental Housing Project (PREVI), Lima, Peru</w:t>
+                </w:r>
+                <w:r>
+                  <w:t xml:space="preserve"> (1969)</w:t>
+                </w:r>
+              </w:p>
+              <w:p>
+                <w:pPr>
+                  <w:pStyle w:val="NormalfollowingH2"/>
+                </w:pPr>
+                <w:r>
+                  <w:t>La Alhambra neighborhood</w:t>
+                </w:r>
+                <w:r>
+                  <w:t>,</w:t>
+                </w:r>
+                <w:r>
+                  <w:t xml:space="preserve"> </w:t>
+                </w:r>
+                <w:r>
+                  <w:t>Bogota, Colombia</w:t>
+                </w:r>
+                <w:r>
+                  <w:t xml:space="preserve"> (1970)</w:t>
+                </w:r>
+              </w:p>
+              <w:p>
+                <w:pPr>
+                  <w:pStyle w:val="NormalfollowingH2"/>
+                </w:pPr>
+                <w:r>
+                  <w:t>Coltejer building, Medellin, Colombia (</w:t>
+                </w:r>
+                <w:r>
+                  <w:t>w</w:t>
+                </w:r>
+                <w:r>
+                  <w:t xml:space="preserve">ith Fajardo </w:t>
+                </w:r>
+                <w:r>
+                  <w:t>Vélez Ltd. and Jorge Manjarrés)</w:t>
+                </w:r>
+                <w:r>
+                  <w:t xml:space="preserve"> (1970)</w:t>
+                </w:r>
+              </w:p>
+              <w:p>
+                <w:pPr>
+                  <w:pStyle w:val="NormalfollowingH2"/>
+                </w:pPr>
+                <w:r>
+                  <w:t>Irotama Hotel, Santa Marta, Colombia</w:t>
+                </w:r>
+                <w:r>
+                  <w:t xml:space="preserve"> </w:t>
+                </w:r>
+                <w:r>
                   <w:t>(</w:t>
                 </w:r>
                 <w:r>
-                  <w:rPr>
-                    <w:rFonts w:ascii="Times New Roman" w:hAnsi="Times New Roman" w:cs="Times New Roman"/>
-                    <w:szCs w:val="20"/>
-                  </w:rPr>
+                  <w:t>f</w:t>
+                </w:r>
+                <w:r>
+                  <w:t>irst</w:t>
+                </w:r>
+                <w:r>
+                  <w:t xml:space="preserve"> and second stage)</w:t>
+                </w:r>
+                <w:r>
+                  <w:t xml:space="preserve"> (1971)</w:t>
+                </w:r>
+              </w:p>
+              <w:p>
+                <w:pPr>
+                  <w:pStyle w:val="NormalfollowingH2"/>
+                </w:pPr>
+                <w:r>
+                  <w:t>Santa Anita</w:t>
+                </w:r>
+                <w:r>
+                  <w:t xml:space="preserve"> neighborhood, Quito, Ecuador (w</w:t>
+                </w:r>
+                <w:r>
+                  <w:t>ith Banderas Vela Arquitectos)</w:t>
+                </w:r>
+                <w:r>
+                  <w:t xml:space="preserve"> (1972)</w:t>
+                </w:r>
+              </w:p>
+              <w:p>
+                <w:pPr>
+                  <w:pStyle w:val="NormalfollowingH2"/>
+                </w:pPr>
+                <w:r>
+                  <w:t>Tibaná – Intervil neighborhood</w:t>
+                </w:r>
+                <w:r>
+                  <w:t>,</w:t>
+                </w:r>
+                <w:r>
+                  <w:t xml:space="preserve"> </w:t>
+                </w:r>
+                <w:r>
+                  <w:t>Bogota, Colombia</w:t>
+                </w:r>
+                <w:r>
+                  <w:t xml:space="preserve"> (1972)</w:t>
+                </w:r>
+              </w:p>
+              <w:p>
+                <w:pPr>
+                  <w:pStyle w:val="NormalfollowingH2"/>
+                </w:pPr>
+                <w:r>
+                  <w:t>Engineering Laboratori</w:t>
+                </w:r>
+                <w:r>
+                  <w:t>es, El Valle University,</w:t>
+                </w:r>
+                <w:r>
+                  <w:t xml:space="preserve"> Cali, </w:t>
+                </w:r>
+                <w:r>
+                  <w:t>Colombia</w:t>
+                </w:r>
+                <w:r>
+                  <w:t xml:space="preserve"> (1973)</w:t>
+                </w:r>
+              </w:p>
+              <w:p>
+                <w:pPr>
+                  <w:pStyle w:val="NormalfollowingH2"/>
+                </w:pPr>
+                <w:r>
+                  <w:t>Banco Popular building, Medellín, Colombia</w:t>
+                </w:r>
+                <w:r>
+                  <w:t xml:space="preserve"> (1974)</w:t>
+                </w:r>
+              </w:p>
+              <w:p>
+                <w:pPr>
+                  <w:pStyle w:val="NormalfollowingH2"/>
+                </w:pPr>
+                <w:r>
+                  <w:t>Real de Minas Citadel,</w:t>
+                </w:r>
+                <w:r>
+                  <w:t xml:space="preserve"> Plaza Mayor and Los Naranjos neighborhood</w:t>
+                </w:r>
+                <w:r>
+                  <w:t>,</w:t>
+                </w:r>
+                <w:r>
+                  <w:t xml:space="preserve"> Bucaramanga, </w:t>
+                </w:r>
+                <w:r>
+                  <w:t>Colombia</w:t>
+                </w:r>
+                <w:r>
+                  <w:t xml:space="preserve"> (1979)</w:t>
+                </w:r>
+              </w:p>
+              <w:p>
+                <w:pPr>
+                  <w:pStyle w:val="NormalfollowingH2"/>
+                </w:pPr>
+                <w:r>
+                  <w:t>Colseguros competition</w:t>
+                </w:r>
+                <w:r>
+                  <w:t>,</w:t>
+                </w:r>
+                <w:r>
+                  <w:t xml:space="preserve"> </w:t>
+                </w:r>
+                <w:r>
+                  <w:t>Bogota, Colombia</w:t>
+                </w:r>
+                <w:r>
+                  <w:t xml:space="preserve"> (1979)</w:t>
+                </w:r>
+              </w:p>
+              <w:p>
+                <w:pPr>
+                  <w:pStyle w:val="NormalfollowingH2"/>
+                </w:pPr>
+                <w:r>
+                  <w:t>Convention Centre of Cartagena, Colombia (</w:t>
+                </w:r>
+                <w:r>
                   <w:t>w</w:t>
                 </w:r>
                 <w:r>
-                  <w:rPr>
-                    <w:rFonts w:ascii="Times New Roman" w:hAnsi="Times New Roman" w:cs="Times New Roman"/>
-                    <w:szCs w:val="20"/>
-                  </w:rPr>
-                  <w:t>i</w:t>
-                </w:r>
-                <w:r>
-                  <w:rPr>
-                    <w:rFonts w:ascii="Times New Roman" w:hAnsi="Times New Roman" w:cs="Times New Roman"/>
-                    <w:szCs w:val="20"/>
-                  </w:rPr>
-                  <w:t xml:space="preserve">th Yolanda Martínez de </w:t>
-                </w:r>
-              </w:p>
-              <w:p>
-                <w:pPr>
-                  <w:rPr>
-                    <w:rFonts w:ascii="Times New Roman" w:hAnsi="Times New Roman" w:cs="Times New Roman"/>
-                    <w:szCs w:val="20"/>
-                  </w:rPr>
-                </w:pPr>
-                <w:r>
-                  <w:rPr>
-                    <w:rFonts w:ascii="Times New Roman" w:hAnsi="Times New Roman" w:cs="Times New Roman"/>
-                    <w:szCs w:val="20"/>
-                  </w:rPr>
-                  <w:tab/>
-                </w:r>
-                <w:r>
-                  <w:rPr>
-                    <w:rFonts w:ascii="Times New Roman" w:hAnsi="Times New Roman" w:cs="Times New Roman"/>
-                    <w:szCs w:val="20"/>
-                  </w:rPr>
-                  <w:tab/>
-                </w:r>
-                <w:r>
-                  <w:rPr>
-                    <w:rFonts w:ascii="Times New Roman" w:hAnsi="Times New Roman" w:cs="Times New Roman"/>
-                    <w:szCs w:val="20"/>
-                  </w:rPr>
-                  <w:t>Samper)</w:t>
-                </w:r>
-              </w:p>
-              <w:p>
-                <w:pPr>
-                  <w:rPr>
-                    <w:rFonts w:ascii="Times New Roman" w:hAnsi="Times New Roman" w:cs="Times New Roman"/>
-                    <w:szCs w:val="20"/>
-                  </w:rPr>
-                </w:pPr>
-                <w:r>
-                  <w:rPr>
-                    <w:rFonts w:ascii="Times New Roman" w:hAnsi="Times New Roman" w:cs="Times New Roman"/>
-                    <w:szCs w:val="20"/>
-                  </w:rPr>
-                  <w:t>1963</w:t>
-                </w:r>
-                <w:r>
-                  <w:rPr>
-                    <w:rFonts w:ascii="Times New Roman" w:hAnsi="Times New Roman" w:cs="Times New Roman"/>
-                    <w:szCs w:val="20"/>
-                  </w:rPr>
-                  <w:tab/>
-                </w:r>
-                <w:r>
-                  <w:rPr>
-                    <w:rFonts w:ascii="Times New Roman" w:hAnsi="Times New Roman" w:cs="Times New Roman"/>
-                    <w:szCs w:val="20"/>
-                  </w:rPr>
-                  <w:tab/>
-                  <w:t>Gold Museum, Bogota, Colombia (first stage)</w:t>
-                </w:r>
-              </w:p>
-              <w:p>
-                <w:pPr>
-                  <w:rPr>
-                    <w:rFonts w:ascii="Times New Roman" w:hAnsi="Times New Roman" w:cs="Times New Roman"/>
-                    <w:szCs w:val="20"/>
-                  </w:rPr>
-                </w:pPr>
-                <w:r>
-                  <w:rPr>
-                    <w:rFonts w:ascii="Times New Roman" w:hAnsi="Times New Roman" w:cs="Times New Roman"/>
-                    <w:szCs w:val="20"/>
-                  </w:rPr>
-                  <w:t>1965</w:t>
-                </w:r>
-                <w:r>
-                  <w:rPr>
-                    <w:rFonts w:ascii="Times New Roman" w:hAnsi="Times New Roman" w:cs="Times New Roman"/>
-                    <w:szCs w:val="20"/>
-                  </w:rPr>
-                  <w:tab/>
-                </w:r>
-                <w:r>
-                  <w:rPr>
-                    <w:rFonts w:ascii="Times New Roman" w:hAnsi="Times New Roman" w:cs="Times New Roman"/>
-                    <w:szCs w:val="20"/>
-                  </w:rPr>
-                  <w:tab/>
-                </w:r>
-                <w:r>
-                  <w:rPr>
-                    <w:rFonts w:ascii="Times New Roman" w:hAnsi="Times New Roman" w:cs="Times New Roman"/>
-                    <w:szCs w:val="20"/>
-                  </w:rPr>
-                  <w:t>BCH building</w:t>
-                </w:r>
-                <w:r>
-                  <w:rPr>
-                    <w:rFonts w:ascii="Times New Roman" w:hAnsi="Times New Roman" w:cs="Times New Roman"/>
-                    <w:szCs w:val="20"/>
-                  </w:rPr>
-                  <w:t>,</w:t>
-                </w:r>
-                <w:r>
-                  <w:rPr>
-                    <w:rFonts w:ascii="Times New Roman" w:hAnsi="Times New Roman" w:cs="Times New Roman"/>
-                    <w:szCs w:val="20"/>
-                  </w:rPr>
+                  <w:t>ith Taller de la Ciudad. Eduardo</w:t>
+                </w:r>
+                <w:r>
                   <w:t xml:space="preserve"> </w:t>
                 </w:r>
                 <w:r>
-                  <w:rPr>
-                    <w:rFonts w:ascii="Times New Roman" w:hAnsi="Times New Roman" w:cs="Times New Roman"/>
-                    <w:szCs w:val="20"/>
-                  </w:rPr>
+                  <w:t>Samper and Carlos Hernández</w:t>
+                </w:r>
+                <w:r>
+                  <w:t>)</w:t>
+                </w:r>
+                <w:r>
+                  <w:t xml:space="preserve"> (1979)</w:t>
+                </w:r>
+              </w:p>
+              <w:p>
+                <w:pPr>
+                  <w:pStyle w:val="NormalfollowingH2"/>
+                </w:pPr>
+                <w:r>
+                  <w:t>El Tiem</w:t>
+                </w:r>
+                <w:r>
+                  <w:t>po building, Bogota, Colombia (w</w:t>
+                </w:r>
+                <w:r>
+                  <w:t>ith Cristian de Groote)</w:t>
+                </w:r>
+                <w:r>
+                  <w:t xml:space="preserve"> (1981)</w:t>
+                </w:r>
+              </w:p>
+              <w:p>
+                <w:pPr>
+                  <w:pStyle w:val="NormalfollowingH2"/>
+                </w:pPr>
+                <w:r>
+                  <w:t>Financiera de V</w:t>
+                </w:r>
+                <w:r>
+                  <w:t>alores Seguros Andina building,</w:t>
+                </w:r>
+                <w:r>
+                  <w:t xml:space="preserve"> </w:t>
+                </w:r>
+                <w:r>
                   <w:t>Bogota, Colombia</w:t>
                 </w:r>
-              </w:p>
-              <w:p>
-                <w:pPr>
-                  <w:rPr>
-                    <w:rFonts w:ascii="Times New Roman" w:hAnsi="Times New Roman" w:cs="Times New Roman"/>
-                    <w:szCs w:val="20"/>
-                  </w:rPr>
-                </w:pPr>
-                <w:r>
-                  <w:rPr>
-                    <w:rFonts w:ascii="Times New Roman" w:hAnsi="Times New Roman" w:cs="Times New Roman"/>
-                    <w:szCs w:val="20"/>
-                  </w:rPr>
-                  <w:t>1967</w:t>
-                </w:r>
-                <w:r>
-                  <w:rPr>
-                    <w:rFonts w:ascii="Times New Roman" w:hAnsi="Times New Roman" w:cs="Times New Roman"/>
-                    <w:szCs w:val="20"/>
-                  </w:rPr>
-                  <w:tab/>
-                </w:r>
-                <w:r>
-                  <w:rPr>
-                    <w:rFonts w:ascii="Times New Roman" w:hAnsi="Times New Roman" w:cs="Times New Roman"/>
-                    <w:szCs w:val="20"/>
-                  </w:rPr>
-                  <w:tab/>
-                </w:r>
-                <w:r>
-                  <w:rPr>
-                    <w:rFonts w:ascii="Times New Roman" w:hAnsi="Times New Roman" w:cs="Times New Roman"/>
-                    <w:szCs w:val="20"/>
-                  </w:rPr>
-                  <w:t>Pan American Life Insurance building</w:t>
-                </w:r>
-                <w:r>
-                  <w:rPr>
-                    <w:rFonts w:ascii="Times New Roman" w:hAnsi="Times New Roman" w:cs="Times New Roman"/>
-                    <w:szCs w:val="20"/>
-                  </w:rPr>
-                  <w:t>,</w:t>
-                </w:r>
-                <w:r>
-                  <w:rPr>
-                    <w:rFonts w:ascii="Times New Roman" w:hAnsi="Times New Roman" w:cs="Times New Roman"/>
-                    <w:szCs w:val="20"/>
-                  </w:rPr>
+                <w:r>
+                  <w:t xml:space="preserve"> (1981)</w:t>
+                </w:r>
+              </w:p>
+              <w:p>
+                <w:pPr>
+                  <w:pStyle w:val="NormalfollowingH2"/>
+                </w:pPr>
+                <w:r>
+                  <w:t>Ciudad Guasare, Maracaibo, Venezuela</w:t>
+                </w:r>
+                <w:r>
+                  <w:t xml:space="preserve"> (1981)</w:t>
+                </w:r>
+              </w:p>
+              <w:p>
+                <w:pPr>
+                  <w:pStyle w:val="NormalfollowingH2"/>
+                </w:pPr>
+                <w:r>
+                  <w:t>Calle</w:t>
+                </w:r>
+                <w:r>
+                  <w:t xml:space="preserve"> 100 Residential Complex (CVM),</w:t>
+                </w:r>
+                <w:r>
                   <w:t xml:space="preserve"> </w:t>
                 </w:r>
                 <w:r>
-                  <w:rPr>
-                    <w:rFonts w:ascii="Times New Roman" w:hAnsi="Times New Roman" w:cs="Times New Roman"/>
-                    <w:szCs w:val="20"/>
-                  </w:rPr>
                   <w:t>Bogota, Colombia</w:t>
                 </w:r>
-              </w:p>
-              <w:p>
-                <w:pPr>
-                  <w:rPr>
-                    <w:rFonts w:ascii="Times New Roman" w:hAnsi="Times New Roman" w:cs="Times New Roman"/>
-                    <w:szCs w:val="20"/>
-                  </w:rPr>
-                </w:pPr>
-                <w:r>
-                  <w:rPr>
-                    <w:rFonts w:ascii="Times New Roman" w:hAnsi="Times New Roman" w:cs="Times New Roman"/>
-                    <w:szCs w:val="20"/>
-                  </w:rPr>
-                  <w:t>1968</w:t>
-                </w:r>
-                <w:r>
-                  <w:rPr>
-                    <w:rFonts w:ascii="Times New Roman" w:hAnsi="Times New Roman" w:cs="Times New Roman"/>
-                    <w:szCs w:val="20"/>
-                  </w:rPr>
-                  <w:tab/>
-                </w:r>
-                <w:r>
-                  <w:rPr>
-                    <w:rFonts w:ascii="Times New Roman" w:hAnsi="Times New Roman" w:cs="Times New Roman"/>
-                    <w:szCs w:val="20"/>
-                  </w:rPr>
-                  <w:tab/>
-                </w:r>
-                <w:r>
-                  <w:rPr>
-                    <w:rFonts w:ascii="Times New Roman" w:hAnsi="Times New Roman" w:cs="Times New Roman"/>
-                    <w:szCs w:val="20"/>
-                  </w:rPr>
-                  <w:t>Administrative Centre for</w:t>
-                </w:r>
-                <w:r>
-                  <w:rPr>
-                    <w:rFonts w:ascii="Times New Roman" w:hAnsi="Times New Roman" w:cs="Times New Roman"/>
-                    <w:szCs w:val="20"/>
-                  </w:rPr>
-                  <w:t xml:space="preserve"> the M</w:t>
-                </w:r>
-                <w:r>
-                  <w:rPr>
-                    <w:rFonts w:ascii="Times New Roman" w:hAnsi="Times New Roman" w:cs="Times New Roman"/>
-                    <w:szCs w:val="20"/>
-                  </w:rPr>
-                  <w:t>unicipality of Cali, Colombia (w</w:t>
-                </w:r>
-                <w:r>
-                  <w:rPr>
-                    <w:rFonts w:ascii="Times New Roman" w:hAnsi="Times New Roman" w:cs="Times New Roman"/>
-                    <w:szCs w:val="20"/>
-                  </w:rPr>
-                  <w:t>ith Rica</w:t>
-                </w:r>
-                <w:r>
-                  <w:rPr>
-                    <w:rFonts w:ascii="Times New Roman" w:hAnsi="Times New Roman" w:cs="Times New Roman"/>
-                    <w:szCs w:val="20"/>
-                  </w:rPr>
-                  <w:t xml:space="preserve">urte </w:t>
-                </w:r>
-              </w:p>
-              <w:p>
-                <w:pPr>
-                  <w:rPr>
-                    <w:rFonts w:ascii="Times New Roman" w:hAnsi="Times New Roman" w:cs="Times New Roman"/>
-                    <w:szCs w:val="20"/>
-                  </w:rPr>
-                </w:pPr>
-                <w:r>
-                  <w:rPr>
-                    <w:rFonts w:ascii="Times New Roman" w:hAnsi="Times New Roman" w:cs="Times New Roman"/>
-                    <w:szCs w:val="20"/>
-                  </w:rPr>
-                  <w:tab/>
-                </w:r>
-                <w:r>
-                  <w:rPr>
-                    <w:rFonts w:ascii="Times New Roman" w:hAnsi="Times New Roman" w:cs="Times New Roman"/>
-                    <w:szCs w:val="20"/>
-                  </w:rPr>
-                  <w:tab/>
-                </w:r>
-                <w:r>
-                  <w:rPr>
-                    <w:rFonts w:ascii="Times New Roman" w:hAnsi="Times New Roman" w:cs="Times New Roman"/>
-                    <w:szCs w:val="20"/>
-                  </w:rPr>
-                  <w:t xml:space="preserve">Carrizosa </w:t>
-                </w:r>
-                <w:r>
-                  <w:rPr>
-                    <w:rFonts w:ascii="Times New Roman" w:hAnsi="Times New Roman" w:cs="Times New Roman"/>
-                    <w:szCs w:val="20"/>
-                  </w:rPr>
-                  <w:t>Prieto</w:t>
-                </w:r>
-                <w:r>
-                  <w:rPr>
-                    <w:rFonts w:ascii="Times New Roman" w:hAnsi="Times New Roman" w:cs="Times New Roman"/>
-                    <w:szCs w:val="20"/>
-                  </w:rPr>
-                  <w:t>)</w:t>
-                </w:r>
-              </w:p>
-              <w:p>
-                <w:pPr>
-                  <w:rPr>
-                    <w:rFonts w:ascii="Times New Roman" w:hAnsi="Times New Roman" w:cs="Times New Roman"/>
-                    <w:szCs w:val="20"/>
-                  </w:rPr>
-                </w:pPr>
-                <w:r>
-                  <w:rPr>
-                    <w:rFonts w:ascii="Times New Roman" w:hAnsi="Times New Roman" w:cs="Times New Roman"/>
-                    <w:szCs w:val="20"/>
-                  </w:rPr>
-                  <w:t>1968</w:t>
-                </w:r>
-                <w:r>
-                  <w:rPr>
-                    <w:rFonts w:ascii="Times New Roman" w:hAnsi="Times New Roman" w:cs="Times New Roman"/>
-                    <w:szCs w:val="20"/>
-                  </w:rPr>
-                  <w:tab/>
-                </w:r>
-                <w:r>
-                  <w:rPr>
-                    <w:rFonts w:ascii="Times New Roman" w:hAnsi="Times New Roman" w:cs="Times New Roman"/>
-                    <w:szCs w:val="20"/>
-                  </w:rPr>
-                  <w:tab/>
-                  <w:t>Avianca building,</w:t>
-                </w:r>
-                <w:r>
-                  <w:rPr>
-                    <w:rFonts w:ascii="Times New Roman" w:hAnsi="Times New Roman" w:cs="Times New Roman"/>
-                    <w:szCs w:val="20"/>
-                  </w:rPr>
-                  <w:t xml:space="preserve"> </w:t>
-                </w:r>
-                <w:r>
-                  <w:rPr>
-                    <w:rFonts w:ascii="Times New Roman" w:hAnsi="Times New Roman" w:cs="Times New Roman"/>
-                    <w:szCs w:val="20"/>
-                  </w:rPr>
-                  <w:t>Bogota, Colombia</w:t>
-                </w:r>
-                <w:r>
-                  <w:rPr>
-                    <w:rFonts w:ascii="Times New Roman" w:hAnsi="Times New Roman" w:cs="Times New Roman"/>
-                    <w:szCs w:val="20"/>
-                  </w:rPr>
-                  <w:t xml:space="preserve"> </w:t>
-                </w:r>
-                <w:r>
-                  <w:rPr>
-                    <w:rFonts w:ascii="Times New Roman" w:hAnsi="Times New Roman" w:cs="Times New Roman"/>
-                    <w:szCs w:val="20"/>
-                  </w:rPr>
-                  <w:t>(w</w:t>
-                </w:r>
-                <w:r>
-                  <w:rPr>
-                    <w:rFonts w:ascii="Times New Roman" w:hAnsi="Times New Roman" w:cs="Times New Roman"/>
-                    <w:szCs w:val="20"/>
-                  </w:rPr>
-                  <w:t xml:space="preserve">ith Ricaurte Carrizosa </w:t>
-                </w:r>
-                <w:r>
-                  <w:rPr>
-                    <w:rFonts w:ascii="Times New Roman" w:hAnsi="Times New Roman" w:cs="Times New Roman"/>
-                    <w:szCs w:val="20"/>
-                  </w:rPr>
-                  <w:t>Prieto</w:t>
-                </w:r>
-                <w:r>
-                  <w:rPr>
-                    <w:rFonts w:ascii="Times New Roman" w:hAnsi="Times New Roman" w:cs="Times New Roman"/>
-                    <w:szCs w:val="20"/>
-                  </w:rPr>
-                  <w:t>)</w:t>
-                </w:r>
-              </w:p>
-              <w:p>
-                <w:pPr>
-                  <w:rPr>
-                    <w:rFonts w:ascii="Times New Roman" w:hAnsi="Times New Roman" w:cs="Times New Roman"/>
-                    <w:szCs w:val="20"/>
-                  </w:rPr>
-                </w:pPr>
-                <w:r>
-                  <w:rPr>
-                    <w:rFonts w:ascii="Times New Roman" w:hAnsi="Times New Roman" w:cs="Times New Roman"/>
-                    <w:szCs w:val="20"/>
-                  </w:rPr>
-                  <w:t>1968</w:t>
-                </w:r>
-                <w:r>
-                  <w:rPr>
-                    <w:rFonts w:ascii="Times New Roman" w:hAnsi="Times New Roman" w:cs="Times New Roman"/>
-                    <w:szCs w:val="20"/>
-                  </w:rPr>
-                  <w:tab/>
-                </w:r>
-                <w:r>
-                  <w:rPr>
-                    <w:rFonts w:ascii="Times New Roman" w:hAnsi="Times New Roman" w:cs="Times New Roman"/>
-                    <w:szCs w:val="20"/>
-                  </w:rPr>
-                  <w:tab/>
-                </w:r>
-                <w:r>
-                  <w:rPr>
-                    <w:rFonts w:ascii="Times New Roman" w:hAnsi="Times New Roman" w:cs="Times New Roman"/>
-                    <w:szCs w:val="20"/>
-                  </w:rPr>
-                  <w:t>Carimagua neighborhood</w:t>
-                </w:r>
-                <w:r>
-                  <w:rPr>
-                    <w:rFonts w:ascii="Times New Roman" w:hAnsi="Times New Roman" w:cs="Times New Roman"/>
-                    <w:szCs w:val="20"/>
-                  </w:rPr>
-                  <w:t>,</w:t>
-                </w:r>
-                <w:r>
-                  <w:rPr>
-                    <w:rFonts w:ascii="Times New Roman" w:hAnsi="Times New Roman" w:cs="Times New Roman"/>
-                    <w:szCs w:val="20"/>
-                  </w:rPr>
-                  <w:t xml:space="preserve"> </w:t>
-                </w:r>
-                <w:r>
-                  <w:rPr>
-                    <w:rFonts w:ascii="Times New Roman" w:hAnsi="Times New Roman" w:cs="Times New Roman"/>
-                    <w:szCs w:val="20"/>
-                  </w:rPr>
-                  <w:t>Bogota, Colombia</w:t>
-                </w:r>
-              </w:p>
-              <w:p>
-                <w:pPr>
-                  <w:rPr>
-                    <w:rFonts w:ascii="Times New Roman" w:hAnsi="Times New Roman" w:cs="Times New Roman"/>
-                    <w:szCs w:val="20"/>
-                  </w:rPr>
-                </w:pPr>
-                <w:r>
-                  <w:rPr>
-                    <w:rFonts w:ascii="Times New Roman" w:hAnsi="Times New Roman" w:cs="Times New Roman"/>
-                    <w:szCs w:val="20"/>
-                  </w:rPr>
-                  <w:t>1968</w:t>
-                </w:r>
-                <w:r>
-                  <w:rPr>
-                    <w:rFonts w:ascii="Times New Roman" w:hAnsi="Times New Roman" w:cs="Times New Roman"/>
-                    <w:szCs w:val="20"/>
-                  </w:rPr>
-                  <w:tab/>
-                </w:r>
-                <w:r>
-                  <w:rPr>
-                    <w:rFonts w:ascii="Times New Roman" w:hAnsi="Times New Roman" w:cs="Times New Roman"/>
-                    <w:szCs w:val="20"/>
-                  </w:rPr>
-                  <w:tab/>
-                </w:r>
-                <w:r>
-                  <w:rPr>
-                    <w:rFonts w:ascii="Times New Roman" w:hAnsi="Times New Roman" w:cs="Times New Roman"/>
-                    <w:szCs w:val="20"/>
-                  </w:rPr>
-                  <w:t>Sidauto neighborhood</w:t>
-                </w:r>
-                <w:r>
-                  <w:rPr>
-                    <w:rFonts w:ascii="Times New Roman" w:hAnsi="Times New Roman" w:cs="Times New Roman"/>
-                    <w:szCs w:val="20"/>
-                  </w:rPr>
-                  <w:t>,</w:t>
-                </w:r>
-                <w:r>
-                  <w:rPr>
-                    <w:rFonts w:ascii="Times New Roman" w:hAnsi="Times New Roman" w:cs="Times New Roman"/>
-                    <w:szCs w:val="20"/>
-                  </w:rPr>
-                  <w:t xml:space="preserve"> </w:t>
-                </w:r>
-                <w:r>
-                  <w:rPr>
-                    <w:rFonts w:ascii="Times New Roman" w:hAnsi="Times New Roman" w:cs="Times New Roman"/>
-                    <w:szCs w:val="20"/>
-                  </w:rPr>
-                  <w:t>Bogota, Colombia</w:t>
-                </w:r>
-              </w:p>
-              <w:p>
-                <w:pPr>
-                  <w:rPr>
-                    <w:rFonts w:ascii="Times New Roman" w:hAnsi="Times New Roman" w:cs="Times New Roman"/>
-                    <w:szCs w:val="20"/>
-                  </w:rPr>
-                </w:pPr>
-                <w:r>
-                  <w:rPr>
-                    <w:rFonts w:ascii="Times New Roman" w:hAnsi="Times New Roman" w:cs="Times New Roman"/>
-                    <w:szCs w:val="20"/>
-                  </w:rPr>
-                  <w:t>1969</w:t>
-                </w:r>
-                <w:r>
-                  <w:rPr>
-                    <w:rFonts w:ascii="Times New Roman" w:hAnsi="Times New Roman" w:cs="Times New Roman"/>
-                    <w:szCs w:val="20"/>
-                  </w:rPr>
-                  <w:tab/>
-                </w:r>
-                <w:r>
-                  <w:rPr>
-                    <w:rFonts w:ascii="Times New Roman" w:hAnsi="Times New Roman" w:cs="Times New Roman"/>
-                    <w:szCs w:val="20"/>
-                  </w:rPr>
-                  <w:tab/>
-                </w:r>
-                <w:r>
-                  <w:rPr>
-                    <w:rFonts w:ascii="Times New Roman" w:hAnsi="Times New Roman" w:cs="Times New Roman"/>
-                    <w:szCs w:val="20"/>
-                  </w:rPr>
-                  <w:t>Experi</w:t>
-                </w:r>
-                <w:r>
-                  <w:rPr>
-                    <w:rFonts w:ascii="Times New Roman" w:hAnsi="Times New Roman" w:cs="Times New Roman"/>
-                    <w:szCs w:val="20"/>
-                  </w:rPr>
-                  <w:t>mental Housing Project (PREVI), Lima, Peru</w:t>
-                </w:r>
-              </w:p>
-              <w:p>
-                <w:pPr>
-                  <w:rPr>
-                    <w:rFonts w:ascii="Times New Roman" w:hAnsi="Times New Roman" w:cs="Times New Roman"/>
-                    <w:szCs w:val="20"/>
-                  </w:rPr>
-                </w:pPr>
-                <w:r>
-                  <w:rPr>
-                    <w:rFonts w:ascii="Times New Roman" w:hAnsi="Times New Roman" w:cs="Times New Roman"/>
-                    <w:szCs w:val="20"/>
-                  </w:rPr>
-                  <w:t>1970</w:t>
-                </w:r>
-                <w:r>
-                  <w:rPr>
-                    <w:rFonts w:ascii="Times New Roman" w:hAnsi="Times New Roman" w:cs="Times New Roman"/>
-                    <w:szCs w:val="20"/>
-                  </w:rPr>
-                  <w:tab/>
-                </w:r>
-                <w:r>
-                  <w:rPr>
-                    <w:rFonts w:ascii="Times New Roman" w:hAnsi="Times New Roman" w:cs="Times New Roman"/>
-                    <w:szCs w:val="20"/>
-                  </w:rPr>
-                  <w:tab/>
-                </w:r>
-                <w:r>
-                  <w:rPr>
-                    <w:rFonts w:ascii="Times New Roman" w:hAnsi="Times New Roman" w:cs="Times New Roman"/>
-                    <w:szCs w:val="20"/>
-                  </w:rPr>
-                  <w:t>La Alhambra neighborhood</w:t>
-                </w:r>
-                <w:r>
-                  <w:rPr>
-                    <w:rFonts w:ascii="Times New Roman" w:hAnsi="Times New Roman" w:cs="Times New Roman"/>
-                    <w:szCs w:val="20"/>
-                  </w:rPr>
-                  <w:t>,</w:t>
-                </w:r>
-                <w:r>
-                  <w:rPr>
-                    <w:rFonts w:ascii="Times New Roman" w:hAnsi="Times New Roman" w:cs="Times New Roman"/>
-                    <w:szCs w:val="20"/>
-                  </w:rPr>
-                  <w:t xml:space="preserve"> </w:t>
-                </w:r>
-                <w:r>
-                  <w:rPr>
-                    <w:rFonts w:ascii="Times New Roman" w:hAnsi="Times New Roman" w:cs="Times New Roman"/>
-                    <w:szCs w:val="20"/>
-                  </w:rPr>
-                  <w:t>Bogota, Colombia</w:t>
-                </w:r>
-              </w:p>
-              <w:p>
-                <w:pPr>
-                  <w:rPr>
-                    <w:rFonts w:ascii="Times New Roman" w:hAnsi="Times New Roman" w:cs="Times New Roman"/>
-                    <w:szCs w:val="20"/>
-                  </w:rPr>
-                </w:pPr>
-                <w:r>
-                  <w:rPr>
-                    <w:rFonts w:ascii="Times New Roman" w:hAnsi="Times New Roman" w:cs="Times New Roman"/>
-                    <w:szCs w:val="20"/>
-                  </w:rPr>
-                  <w:t>1970</w:t>
-                </w:r>
-                <w:r>
-                  <w:rPr>
-                    <w:rFonts w:ascii="Times New Roman" w:hAnsi="Times New Roman" w:cs="Times New Roman"/>
-                    <w:szCs w:val="20"/>
-                  </w:rPr>
-                  <w:tab/>
-                </w:r>
-                <w:r>
-                  <w:rPr>
-                    <w:rFonts w:ascii="Times New Roman" w:hAnsi="Times New Roman" w:cs="Times New Roman"/>
-                    <w:szCs w:val="20"/>
-                  </w:rPr>
-                  <w:tab/>
-                  <w:t>Coltejer building, Medellin, Colombia (</w:t>
-                </w:r>
-                <w:r>
-                  <w:rPr>
-                    <w:rFonts w:ascii="Times New Roman" w:hAnsi="Times New Roman" w:cs="Times New Roman"/>
-                    <w:szCs w:val="20"/>
-                  </w:rPr>
-                  <w:t>w</w:t>
-                </w:r>
-                <w:r>
-                  <w:rPr>
-                    <w:rFonts w:ascii="Times New Roman" w:hAnsi="Times New Roman" w:cs="Times New Roman"/>
-                    <w:szCs w:val="20"/>
-                  </w:rPr>
-                  <w:t xml:space="preserve">ith Fajardo </w:t>
-                </w:r>
-                <w:r>
-                  <w:rPr>
-                    <w:rFonts w:ascii="Times New Roman" w:hAnsi="Times New Roman" w:cs="Times New Roman"/>
-                    <w:szCs w:val="20"/>
-                  </w:rPr>
-                  <w:t>Vélez Ltd. and Jorge Manjarrés)</w:t>
-                </w:r>
-              </w:p>
-              <w:p>
-                <w:pPr>
-                  <w:rPr>
-                    <w:rFonts w:ascii="Times New Roman" w:hAnsi="Times New Roman" w:cs="Times New Roman"/>
-                    <w:szCs w:val="20"/>
-                  </w:rPr>
-                </w:pPr>
-                <w:r>
-                  <w:rPr>
-                    <w:rFonts w:ascii="Times New Roman" w:hAnsi="Times New Roman" w:cs="Times New Roman"/>
-                    <w:szCs w:val="20"/>
-                  </w:rPr>
-                  <w:t>1971</w:t>
-                </w:r>
-                <w:r>
-                  <w:rPr>
-                    <w:rFonts w:ascii="Times New Roman" w:hAnsi="Times New Roman" w:cs="Times New Roman"/>
-                    <w:szCs w:val="20"/>
-                  </w:rPr>
-                  <w:tab/>
-                </w:r>
-                <w:r>
-                  <w:rPr>
-                    <w:rFonts w:ascii="Times New Roman" w:hAnsi="Times New Roman" w:cs="Times New Roman"/>
-                    <w:szCs w:val="20"/>
-                  </w:rPr>
-                  <w:tab/>
-                  <w:t>Irotama Hotel, Santa Marta, Colombia</w:t>
-                </w:r>
-                <w:r>
-                  <w:rPr>
-                    <w:rFonts w:ascii="Times New Roman" w:hAnsi="Times New Roman" w:cs="Times New Roman"/>
-                    <w:szCs w:val="20"/>
-                  </w:rPr>
-                  <w:t xml:space="preserve"> </w:t>
-                </w:r>
-                <w:r>
-                  <w:rPr>
-                    <w:rFonts w:ascii="Times New Roman" w:hAnsi="Times New Roman" w:cs="Times New Roman"/>
-                    <w:szCs w:val="20"/>
-                  </w:rPr>
-                  <w:t>(</w:t>
-                </w:r>
-                <w:r>
-                  <w:rPr>
-                    <w:rFonts w:ascii="Times New Roman" w:hAnsi="Times New Roman" w:cs="Times New Roman"/>
-                    <w:szCs w:val="20"/>
-                  </w:rPr>
+                <w:r>
+                  <w:t xml:space="preserve"> (1981)</w:t>
+                </w:r>
+              </w:p>
+              <w:p>
+                <w:pPr>
+                  <w:pStyle w:val="NormalfollowingH2"/>
+                </w:pPr>
+                <w:r>
+                  <w:t xml:space="preserve">Banco </w:t>
+                </w:r>
+                <w:r>
+                  <w:t>de la República, Barranquilla, Colombia</w:t>
+                </w:r>
+                <w:r>
+                  <w:t xml:space="preserve"> (1984)</w:t>
+                </w:r>
+              </w:p>
+              <w:p>
+                <w:pPr>
+                  <w:pStyle w:val="NormalfollowingH2"/>
+                </w:pPr>
+                <w:r>
+                  <w:t>Banco de Occidente building, Bogota, Colombia</w:t>
+                </w:r>
+                <w:r>
+                  <w:t xml:space="preserve"> (1985)</w:t>
+                </w:r>
+              </w:p>
+              <w:p>
+                <w:pPr>
+                  <w:pStyle w:val="NormalfollowingH2"/>
+                </w:pPr>
+                <w:r>
+                  <w:t>El Universo Newspaper, Guayaquil, Ecuador (</w:t>
+                </w:r>
+                <w:r>
                   <w:t>f</w:t>
                 </w:r>
                 <w:r>
-                  <w:rPr>
-                    <w:rFonts w:ascii="Times New Roman" w:hAnsi="Times New Roman" w:cs="Times New Roman"/>
-                    <w:szCs w:val="20"/>
-                  </w:rPr>
-                  <w:t>irst</w:t>
-                </w:r>
-                <w:r>
-                  <w:rPr>
-                    <w:rFonts w:ascii="Times New Roman" w:hAnsi="Times New Roman" w:cs="Times New Roman"/>
-                    <w:szCs w:val="20"/>
-                  </w:rPr>
-                  <w:t xml:space="preserve"> and second stage)</w:t>
-                </w:r>
-              </w:p>
-              <w:p>
-                <w:pPr>
-                  <w:rPr>
-                    <w:rFonts w:ascii="Times New Roman" w:hAnsi="Times New Roman" w:cs="Times New Roman"/>
-                    <w:szCs w:val="20"/>
-                  </w:rPr>
-                </w:pPr>
-                <w:r>
-                  <w:rPr>
-                    <w:rFonts w:ascii="Times New Roman" w:hAnsi="Times New Roman" w:cs="Times New Roman"/>
-                    <w:szCs w:val="20"/>
-                  </w:rPr>
-                  <w:t>1972</w:t>
-                </w:r>
-                <w:r>
-                  <w:rPr>
-                    <w:rFonts w:ascii="Times New Roman" w:hAnsi="Times New Roman" w:cs="Times New Roman"/>
-                    <w:szCs w:val="20"/>
-                  </w:rPr>
-                  <w:tab/>
-                </w:r>
-                <w:r>
-                  <w:rPr>
-                    <w:rFonts w:ascii="Times New Roman" w:hAnsi="Times New Roman" w:cs="Times New Roman"/>
-                    <w:szCs w:val="20"/>
-                  </w:rPr>
-                  <w:tab/>
-                  <w:t>Santa Anita</w:t>
-                </w:r>
-                <w:r>
-                  <w:rPr>
-                    <w:rFonts w:ascii="Times New Roman" w:hAnsi="Times New Roman" w:cs="Times New Roman"/>
-                    <w:szCs w:val="20"/>
-                  </w:rPr>
-                  <w:t xml:space="preserve"> neighborhood, Quito, Ecuador (w</w:t>
-                </w:r>
-                <w:r>
-                  <w:rPr>
-                    <w:rFonts w:ascii="Times New Roman" w:hAnsi="Times New Roman" w:cs="Times New Roman"/>
-                    <w:szCs w:val="20"/>
-                  </w:rPr>
-                  <w:t>ith Banderas Vela Arquitectos)</w:t>
-                </w:r>
-              </w:p>
-              <w:p>
-                <w:pPr>
-                  <w:rPr>
-                    <w:rFonts w:ascii="Times New Roman" w:hAnsi="Times New Roman" w:cs="Times New Roman"/>
-                    <w:szCs w:val="20"/>
-                  </w:rPr>
-                </w:pPr>
-                <w:r>
-                  <w:rPr>
-                    <w:rFonts w:ascii="Times New Roman" w:hAnsi="Times New Roman" w:cs="Times New Roman"/>
-                    <w:szCs w:val="20"/>
-                  </w:rPr>
-                  <w:t>1972</w:t>
-                </w:r>
-                <w:r>
-                  <w:rPr>
-                    <w:rFonts w:ascii="Times New Roman" w:hAnsi="Times New Roman" w:cs="Times New Roman"/>
-                    <w:szCs w:val="20"/>
-                  </w:rPr>
-                  <w:tab/>
-                </w:r>
-                <w:r>
-                  <w:rPr>
-                    <w:rFonts w:ascii="Times New Roman" w:hAnsi="Times New Roman" w:cs="Times New Roman"/>
-                    <w:szCs w:val="20"/>
-                  </w:rPr>
-                  <w:tab/>
-                </w:r>
-                <w:r>
-                  <w:rPr>
-                    <w:rFonts w:ascii="Times New Roman" w:hAnsi="Times New Roman" w:cs="Times New Roman"/>
-                    <w:szCs w:val="20"/>
-                  </w:rPr>
-                  <w:t>Tibaná – Intervil neighborhood</w:t>
-                </w:r>
-                <w:r>
-                  <w:rPr>
-                    <w:rFonts w:ascii="Times New Roman" w:hAnsi="Times New Roman" w:cs="Times New Roman"/>
-                    <w:szCs w:val="20"/>
-                  </w:rPr>
-                  <w:t>,</w:t>
-                </w:r>
-                <w:r>
-                  <w:rPr>
-                    <w:rFonts w:ascii="Times New Roman" w:hAnsi="Times New Roman" w:cs="Times New Roman"/>
-                    <w:szCs w:val="20"/>
-                  </w:rPr>
-                  <w:t xml:space="preserve"> </w:t>
-                </w:r>
-                <w:r>
-                  <w:rPr>
-                    <w:rFonts w:ascii="Times New Roman" w:hAnsi="Times New Roman" w:cs="Times New Roman"/>
-                    <w:szCs w:val="20"/>
-                  </w:rPr>
-                  <w:t>Bogota, Colombia</w:t>
-                </w:r>
-              </w:p>
-              <w:p>
-                <w:pPr>
-                  <w:rPr>
-                    <w:rFonts w:ascii="Times New Roman" w:hAnsi="Times New Roman" w:cs="Times New Roman"/>
-                    <w:szCs w:val="20"/>
-                  </w:rPr>
-                </w:pPr>
-                <w:r>
-                  <w:rPr>
-                    <w:rFonts w:ascii="Times New Roman" w:hAnsi="Times New Roman" w:cs="Times New Roman"/>
-                    <w:szCs w:val="20"/>
-                  </w:rPr>
-                  <w:t>1973</w:t>
-                </w:r>
-                <w:r>
-                  <w:rPr>
-                    <w:rFonts w:ascii="Times New Roman" w:hAnsi="Times New Roman" w:cs="Times New Roman"/>
-                    <w:szCs w:val="20"/>
-                  </w:rPr>
-                  <w:tab/>
-                </w:r>
-                <w:r>
-                  <w:rPr>
-                    <w:rFonts w:ascii="Times New Roman" w:hAnsi="Times New Roman" w:cs="Times New Roman"/>
-                    <w:szCs w:val="20"/>
-                  </w:rPr>
-                  <w:tab/>
-                </w:r>
-                <w:r>
-                  <w:rPr>
-                    <w:rFonts w:ascii="Times New Roman" w:hAnsi="Times New Roman" w:cs="Times New Roman"/>
-                    <w:szCs w:val="20"/>
-                  </w:rPr>
-                  <w:t>Engineering Laboratori</w:t>
-                </w:r>
-                <w:r>
-                  <w:rPr>
-                    <w:rFonts w:ascii="Times New Roman" w:hAnsi="Times New Roman" w:cs="Times New Roman"/>
-                    <w:szCs w:val="20"/>
-                  </w:rPr>
-                  <w:t>es, El Valle University,</w:t>
-                </w:r>
-                <w:r>
-                  <w:rPr>
-                    <w:rFonts w:ascii="Times New Roman" w:hAnsi="Times New Roman" w:cs="Times New Roman"/>
-                    <w:szCs w:val="20"/>
-                  </w:rPr>
-                  <w:t xml:space="preserve"> Cali, </w:t>
-                </w:r>
-                <w:r>
-                  <w:rPr>
-                    <w:rFonts w:ascii="Times New Roman" w:hAnsi="Times New Roman" w:cs="Times New Roman"/>
-                    <w:szCs w:val="20"/>
-                  </w:rPr>
+                  <w:t xml:space="preserve">irst </w:t>
+                </w:r>
+                <w:r>
+                  <w:t>and second stage)</w:t>
+                </w:r>
+                <w:r>
+                  <w:t xml:space="preserve"> (1980)</w:t>
+                </w:r>
+              </w:p>
+              <w:p>
+                <w:pPr>
+                  <w:pStyle w:val="NormalfollowingH2"/>
+                </w:pPr>
+                <w:r>
+                  <w:t>Las Brujas housing cluster,</w:t>
+                </w:r>
+                <w:r>
+                  <w:t xml:space="preserve"> Medellín, </w:t>
+                </w:r>
+                <w:r>
                   <w:t>Colombia</w:t>
                 </w:r>
-              </w:p>
-              <w:p>
-                <w:pPr>
-                  <w:rPr>
-                    <w:rFonts w:ascii="Times New Roman" w:hAnsi="Times New Roman" w:cs="Times New Roman"/>
-                    <w:szCs w:val="20"/>
-                  </w:rPr>
-                </w:pPr>
-                <w:r>
-                  <w:rPr>
-                    <w:rFonts w:ascii="Times New Roman" w:hAnsi="Times New Roman" w:cs="Times New Roman"/>
-                    <w:szCs w:val="20"/>
-                  </w:rPr>
-                  <w:t>1974</w:t>
-                </w:r>
-                <w:r>
-                  <w:rPr>
-                    <w:rFonts w:ascii="Times New Roman" w:hAnsi="Times New Roman" w:cs="Times New Roman"/>
-                    <w:szCs w:val="20"/>
-                  </w:rPr>
-                  <w:tab/>
-                </w:r>
-                <w:r>
-                  <w:rPr>
-                    <w:rFonts w:ascii="Times New Roman" w:hAnsi="Times New Roman" w:cs="Times New Roman"/>
-                    <w:szCs w:val="20"/>
-                  </w:rPr>
-                  <w:tab/>
-                  <w:t>Banco Popular building, Medellín, Colombia</w:t>
-                </w:r>
-              </w:p>
-              <w:p>
-                <w:pPr>
-                  <w:rPr>
-                    <w:rFonts w:ascii="Times New Roman" w:hAnsi="Times New Roman" w:cs="Times New Roman"/>
-                    <w:szCs w:val="20"/>
-                  </w:rPr>
-                </w:pPr>
-                <w:r>
-                  <w:rPr>
-                    <w:rFonts w:ascii="Times New Roman" w:hAnsi="Times New Roman" w:cs="Times New Roman"/>
-                    <w:szCs w:val="20"/>
-                  </w:rPr>
-                  <w:t>1979</w:t>
-                </w:r>
-                <w:r>
-                  <w:rPr>
-                    <w:rFonts w:ascii="Times New Roman" w:hAnsi="Times New Roman" w:cs="Times New Roman"/>
-                    <w:szCs w:val="20"/>
-                  </w:rPr>
-                  <w:tab/>
-                </w:r>
-                <w:r>
-                  <w:rPr>
-                    <w:rFonts w:ascii="Times New Roman" w:hAnsi="Times New Roman" w:cs="Times New Roman"/>
-                    <w:szCs w:val="20"/>
-                  </w:rPr>
-                  <w:tab/>
-                  <w:t>Real de Minas Citadel,</w:t>
-                </w:r>
-                <w:r>
-                  <w:rPr>
-                    <w:rFonts w:ascii="Times New Roman" w:hAnsi="Times New Roman" w:cs="Times New Roman"/>
-                    <w:szCs w:val="20"/>
-                  </w:rPr>
-                  <w:t xml:space="preserve"> Plaza Mayor and Los Naranjos neighborhood</w:t>
-                </w:r>
-                <w:r>
-                  <w:rPr>
-                    <w:rFonts w:ascii="Times New Roman" w:hAnsi="Times New Roman" w:cs="Times New Roman"/>
-                    <w:szCs w:val="20"/>
-                  </w:rPr>
-                  <w:t>,</w:t>
-                </w:r>
-                <w:r>
-                  <w:rPr>
-                    <w:rFonts w:ascii="Times New Roman" w:hAnsi="Times New Roman" w:cs="Times New Roman"/>
-                    <w:szCs w:val="20"/>
-                  </w:rPr>
-                  <w:t xml:space="preserve"> Bucaramanga, </w:t>
-                </w:r>
-                <w:r>
-                  <w:rPr>
-                    <w:rFonts w:ascii="Times New Roman" w:hAnsi="Times New Roman" w:cs="Times New Roman"/>
-                    <w:szCs w:val="20"/>
-                  </w:rPr>
-                  <w:tab/>
-                </w:r>
-                <w:r>
-                  <w:rPr>
-                    <w:rFonts w:ascii="Times New Roman" w:hAnsi="Times New Roman" w:cs="Times New Roman"/>
-                    <w:szCs w:val="20"/>
-                  </w:rPr>
-                  <w:tab/>
-                </w:r>
-                <w:r>
-                  <w:rPr>
-                    <w:rFonts w:ascii="Times New Roman" w:hAnsi="Times New Roman" w:cs="Times New Roman"/>
-                    <w:szCs w:val="20"/>
-                  </w:rPr>
-                  <w:t>Colombia</w:t>
-                </w:r>
-              </w:p>
-              <w:p>
-                <w:pPr>
-                  <w:rPr>
-                    <w:rFonts w:ascii="Times New Roman" w:hAnsi="Times New Roman" w:cs="Times New Roman"/>
-                    <w:szCs w:val="20"/>
-                  </w:rPr>
-                </w:pPr>
-                <w:r>
-                  <w:rPr>
-                    <w:rFonts w:ascii="Times New Roman" w:hAnsi="Times New Roman" w:cs="Times New Roman"/>
-                    <w:szCs w:val="20"/>
-                  </w:rPr>
-                  <w:t>1979</w:t>
-                </w:r>
-                <w:r>
-                  <w:rPr>
-                    <w:rFonts w:ascii="Times New Roman" w:hAnsi="Times New Roman" w:cs="Times New Roman"/>
-                    <w:szCs w:val="20"/>
-                  </w:rPr>
-                  <w:tab/>
-                </w:r>
-                <w:r>
-                  <w:rPr>
-                    <w:rFonts w:ascii="Times New Roman" w:hAnsi="Times New Roman" w:cs="Times New Roman"/>
-                    <w:szCs w:val="20"/>
-                  </w:rPr>
-                  <w:tab/>
-                </w:r>
-                <w:r>
-                  <w:rPr>
-                    <w:rFonts w:ascii="Times New Roman" w:hAnsi="Times New Roman" w:cs="Times New Roman"/>
-                    <w:szCs w:val="20"/>
-                  </w:rPr>
-                  <w:t>Colseguros competition</w:t>
-                </w:r>
-                <w:r>
-                  <w:rPr>
-                    <w:rFonts w:ascii="Times New Roman" w:hAnsi="Times New Roman" w:cs="Times New Roman"/>
-                    <w:szCs w:val="20"/>
-                  </w:rPr>
-                  <w:t>,</w:t>
-                </w:r>
-                <w:r>
-                  <w:rPr>
-                    <w:rFonts w:ascii="Times New Roman" w:hAnsi="Times New Roman" w:cs="Times New Roman"/>
-                    <w:szCs w:val="20"/>
-                  </w:rPr>
-                  <w:t xml:space="preserve"> </w:t>
-                </w:r>
-                <w:r>
-                  <w:rPr>
-                    <w:rFonts w:ascii="Times New Roman" w:hAnsi="Times New Roman" w:cs="Times New Roman"/>
-                    <w:szCs w:val="20"/>
-                  </w:rPr>
-                  <w:t>Bogota, Colombia</w:t>
-                </w:r>
-              </w:p>
-              <w:p>
-                <w:pPr>
-                  <w:rPr>
-                    <w:rFonts w:ascii="Times New Roman" w:hAnsi="Times New Roman" w:cs="Times New Roman"/>
-                    <w:szCs w:val="20"/>
-                  </w:rPr>
-                </w:pPr>
-                <w:r>
-                  <w:rPr>
-                    <w:rFonts w:ascii="Times New Roman" w:hAnsi="Times New Roman" w:cs="Times New Roman"/>
-                    <w:szCs w:val="20"/>
-                  </w:rPr>
-                  <w:t>1979</w:t>
-                </w:r>
-                <w:r>
-                  <w:rPr>
-                    <w:rFonts w:ascii="Times New Roman" w:hAnsi="Times New Roman" w:cs="Times New Roman"/>
-                    <w:szCs w:val="20"/>
-                  </w:rPr>
-                  <w:tab/>
-                </w:r>
-                <w:r>
-                  <w:rPr>
-                    <w:rFonts w:ascii="Times New Roman" w:hAnsi="Times New Roman" w:cs="Times New Roman"/>
-                    <w:szCs w:val="20"/>
-                  </w:rPr>
-                  <w:tab/>
-                  <w:t>Convention Centre of Cartagena, Colombia (</w:t>
-                </w:r>
-                <w:r>
-                  <w:rPr>
-                    <w:rFonts w:ascii="Times New Roman" w:hAnsi="Times New Roman" w:cs="Times New Roman"/>
-                    <w:szCs w:val="20"/>
-                  </w:rPr>
-                  <w:t>w</w:t>
-                </w:r>
-                <w:r>
-                  <w:rPr>
-                    <w:rFonts w:ascii="Times New Roman" w:hAnsi="Times New Roman" w:cs="Times New Roman"/>
-                    <w:szCs w:val="20"/>
-                  </w:rPr>
-                  <w:t>ith Taller de la Ciudad. Eduardo</w:t>
-                </w:r>
-                <w:r>
-                  <w:rPr>
-                    <w:rFonts w:ascii="Times New Roman" w:hAnsi="Times New Roman" w:cs="Times New Roman"/>
-                    <w:szCs w:val="20"/>
-                  </w:rPr>
-                  <w:t xml:space="preserve"> </w:t>
-                </w:r>
-              </w:p>
-              <w:p>
-                <w:pPr>
-                  <w:rPr>
-                    <w:rFonts w:ascii="Times New Roman" w:hAnsi="Times New Roman" w:cs="Times New Roman"/>
-                    <w:szCs w:val="20"/>
-                  </w:rPr>
-                </w:pPr>
-                <w:r>
-                  <w:rPr>
-                    <w:rFonts w:ascii="Times New Roman" w:hAnsi="Times New Roman" w:cs="Times New Roman"/>
-                    <w:szCs w:val="20"/>
-                  </w:rPr>
-                  <w:tab/>
-                </w:r>
-                <w:r>
-                  <w:rPr>
-                    <w:rFonts w:ascii="Times New Roman" w:hAnsi="Times New Roman" w:cs="Times New Roman"/>
-                    <w:szCs w:val="20"/>
-                  </w:rPr>
-                  <w:tab/>
-                </w:r>
-                <w:r>
-                  <w:rPr>
-                    <w:rFonts w:ascii="Times New Roman" w:hAnsi="Times New Roman" w:cs="Times New Roman"/>
-                    <w:szCs w:val="20"/>
-                  </w:rPr>
-                  <w:t>Samper and Carlos Hernández</w:t>
-                </w:r>
-                <w:r>
-                  <w:rPr>
-                    <w:rFonts w:ascii="Times New Roman" w:hAnsi="Times New Roman" w:cs="Times New Roman"/>
-                    <w:szCs w:val="20"/>
-                  </w:rPr>
-                  <w:t>)</w:t>
-                </w:r>
-              </w:p>
-              <w:p>
-                <w:pPr>
-                  <w:rPr>
-                    <w:rFonts w:ascii="Times New Roman" w:hAnsi="Times New Roman" w:cs="Times New Roman"/>
-                    <w:szCs w:val="20"/>
-                  </w:rPr>
-                </w:pPr>
-                <w:r>
-                  <w:rPr>
-                    <w:rFonts w:ascii="Times New Roman" w:hAnsi="Times New Roman" w:cs="Times New Roman"/>
-                    <w:szCs w:val="20"/>
-                  </w:rPr>
-                  <w:t>1981</w:t>
-                </w:r>
-                <w:r>
-                  <w:rPr>
-                    <w:rFonts w:ascii="Times New Roman" w:hAnsi="Times New Roman" w:cs="Times New Roman"/>
-                    <w:szCs w:val="20"/>
-                  </w:rPr>
-                  <w:tab/>
-                </w:r>
-                <w:r>
-                  <w:rPr>
-                    <w:rFonts w:ascii="Times New Roman" w:hAnsi="Times New Roman" w:cs="Times New Roman"/>
-                    <w:szCs w:val="20"/>
-                  </w:rPr>
-                  <w:tab/>
-                  <w:t>El Tiem</w:t>
-                </w:r>
-                <w:r>
-                  <w:rPr>
-                    <w:rFonts w:ascii="Times New Roman" w:hAnsi="Times New Roman" w:cs="Times New Roman"/>
-                    <w:szCs w:val="20"/>
-                  </w:rPr>
-                  <w:t>po building, Bogota, Colombia (w</w:t>
-                </w:r>
-                <w:r>
-                  <w:rPr>
-                    <w:rFonts w:ascii="Times New Roman" w:hAnsi="Times New Roman" w:cs="Times New Roman"/>
-                    <w:szCs w:val="20"/>
-                  </w:rPr>
-                  <w:t>ith Cristian de Groote)</w:t>
-                </w:r>
-              </w:p>
-              <w:p>
-                <w:pPr>
-                  <w:rPr>
-                    <w:rFonts w:ascii="Times New Roman" w:hAnsi="Times New Roman" w:cs="Times New Roman"/>
-                    <w:szCs w:val="20"/>
-                  </w:rPr>
-                </w:pPr>
-                <w:r>
-                  <w:rPr>
-                    <w:rFonts w:ascii="Times New Roman" w:hAnsi="Times New Roman" w:cs="Times New Roman"/>
-                    <w:szCs w:val="20"/>
-                  </w:rPr>
-                  <w:t>1981</w:t>
-                </w:r>
-                <w:r>
-                  <w:rPr>
-                    <w:rFonts w:ascii="Times New Roman" w:hAnsi="Times New Roman" w:cs="Times New Roman"/>
-                    <w:szCs w:val="20"/>
-                  </w:rPr>
-                  <w:tab/>
-                </w:r>
-                <w:r>
-                  <w:rPr>
-                    <w:rFonts w:ascii="Times New Roman" w:hAnsi="Times New Roman" w:cs="Times New Roman"/>
-                    <w:szCs w:val="20"/>
-                  </w:rPr>
-                  <w:tab/>
-                </w:r>
-                <w:r>
-                  <w:rPr>
-                    <w:rFonts w:ascii="Times New Roman" w:hAnsi="Times New Roman" w:cs="Times New Roman"/>
-                    <w:szCs w:val="20"/>
-                  </w:rPr>
-                  <w:t>Financiera de V</w:t>
-                </w:r>
-                <w:r>
-                  <w:rPr>
-                    <w:rFonts w:ascii="Times New Roman" w:hAnsi="Times New Roman" w:cs="Times New Roman"/>
-                    <w:szCs w:val="20"/>
-                  </w:rPr>
-                  <w:t>alores Seguros Andina building,</w:t>
-                </w:r>
-                <w:r>
-                  <w:rPr>
-                    <w:rFonts w:ascii="Times New Roman" w:hAnsi="Times New Roman" w:cs="Times New Roman"/>
-                    <w:szCs w:val="20"/>
-                  </w:rPr>
-                  <w:t xml:space="preserve"> </w:t>
-                </w:r>
-                <w:r>
-                  <w:rPr>
-                    <w:rFonts w:ascii="Times New Roman" w:hAnsi="Times New Roman" w:cs="Times New Roman"/>
-                    <w:szCs w:val="20"/>
-                  </w:rPr>
-                  <w:t>Bogota, Colombia</w:t>
-                </w:r>
-              </w:p>
-              <w:p>
-                <w:pPr>
-                  <w:rPr>
-                    <w:rFonts w:ascii="Times New Roman" w:hAnsi="Times New Roman" w:cs="Times New Roman"/>
-                    <w:szCs w:val="20"/>
-                  </w:rPr>
-                </w:pPr>
-                <w:r>
-                  <w:rPr>
-                    <w:rFonts w:ascii="Times New Roman" w:hAnsi="Times New Roman" w:cs="Times New Roman"/>
-                    <w:szCs w:val="20"/>
-                  </w:rPr>
-                  <w:t>1981</w:t>
-                </w:r>
-                <w:r>
-                  <w:rPr>
-                    <w:rFonts w:ascii="Times New Roman" w:hAnsi="Times New Roman" w:cs="Times New Roman"/>
-                    <w:szCs w:val="20"/>
-                  </w:rPr>
-                  <w:tab/>
-                </w:r>
-                <w:r>
-                  <w:rPr>
-                    <w:rFonts w:ascii="Times New Roman" w:hAnsi="Times New Roman" w:cs="Times New Roman"/>
-                    <w:szCs w:val="20"/>
-                  </w:rPr>
-                  <w:tab/>
-                  <w:t>Ciudad Guasare, Maracaibo, Venezuela</w:t>
-                </w:r>
-              </w:p>
-              <w:p>
-                <w:pPr>
-                  <w:rPr>
-                    <w:rFonts w:ascii="Times New Roman" w:hAnsi="Times New Roman" w:cs="Times New Roman"/>
-                    <w:szCs w:val="20"/>
-                  </w:rPr>
-                </w:pPr>
-                <w:r>
-                  <w:rPr>
-                    <w:rFonts w:ascii="Times New Roman" w:hAnsi="Times New Roman" w:cs="Times New Roman"/>
-                    <w:szCs w:val="20"/>
-                  </w:rPr>
-                  <w:t>1981</w:t>
-                </w:r>
-                <w:r>
-                  <w:rPr>
-                    <w:rFonts w:ascii="Times New Roman" w:hAnsi="Times New Roman" w:cs="Times New Roman"/>
-                    <w:szCs w:val="20"/>
-                  </w:rPr>
-                  <w:tab/>
-                </w:r>
-                <w:r>
-                  <w:rPr>
-                    <w:rFonts w:ascii="Times New Roman" w:hAnsi="Times New Roman" w:cs="Times New Roman"/>
-                    <w:szCs w:val="20"/>
-                  </w:rPr>
-                  <w:tab/>
-                </w:r>
-                <w:r>
-                  <w:rPr>
-                    <w:rFonts w:ascii="Times New Roman" w:hAnsi="Times New Roman" w:cs="Times New Roman"/>
-                    <w:szCs w:val="20"/>
-                  </w:rPr>
-                  <w:t>Calle</w:t>
-                </w:r>
-                <w:r>
-                  <w:rPr>
-                    <w:rFonts w:ascii="Times New Roman" w:hAnsi="Times New Roman" w:cs="Times New Roman"/>
-                    <w:szCs w:val="20"/>
-                  </w:rPr>
-                  <w:t xml:space="preserve"> 100 Residential Complex (CVM),</w:t>
-                </w:r>
-                <w:r>
-                  <w:rPr>
-                    <w:rFonts w:ascii="Times New Roman" w:hAnsi="Times New Roman" w:cs="Times New Roman"/>
-                    <w:szCs w:val="20"/>
-                  </w:rPr>
-                  <w:t xml:space="preserve"> </w:t>
-                </w:r>
-                <w:r>
-                  <w:rPr>
-                    <w:rFonts w:ascii="Times New Roman" w:hAnsi="Times New Roman" w:cs="Times New Roman"/>
-                    <w:szCs w:val="20"/>
-                  </w:rPr>
-                  <w:t>Bogota, Colombia</w:t>
-                </w:r>
-              </w:p>
-              <w:p>
-                <w:pPr>
-                  <w:rPr>
-                    <w:rFonts w:ascii="Times New Roman" w:hAnsi="Times New Roman" w:cs="Times New Roman"/>
-                    <w:szCs w:val="20"/>
-                  </w:rPr>
-                </w:pPr>
-                <w:r>
-                  <w:rPr>
-                    <w:rFonts w:ascii="Times New Roman" w:hAnsi="Times New Roman" w:cs="Times New Roman"/>
-                    <w:szCs w:val="20"/>
-                  </w:rPr>
-                  <w:t>1984</w:t>
-                </w:r>
-                <w:r>
-                  <w:rPr>
-                    <w:rFonts w:ascii="Times New Roman" w:hAnsi="Times New Roman" w:cs="Times New Roman"/>
-                    <w:szCs w:val="20"/>
-                  </w:rPr>
-                  <w:tab/>
-                </w:r>
-                <w:r>
-                  <w:rPr>
-                    <w:rFonts w:ascii="Times New Roman" w:hAnsi="Times New Roman" w:cs="Times New Roman"/>
-                    <w:szCs w:val="20"/>
-                  </w:rPr>
-                  <w:tab/>
-                </w:r>
-                <w:r>
-                  <w:rPr>
-                    <w:rFonts w:ascii="Times New Roman" w:hAnsi="Times New Roman" w:cs="Times New Roman"/>
-                    <w:szCs w:val="20"/>
-                  </w:rPr>
-                  <w:t xml:space="preserve">Banco </w:t>
-                </w:r>
-                <w:r>
-                  <w:rPr>
-                    <w:rFonts w:ascii="Times New Roman" w:hAnsi="Times New Roman" w:cs="Times New Roman"/>
-                    <w:szCs w:val="20"/>
-                  </w:rPr>
-                  <w:t>de la República, Barranquilla, Colombia</w:t>
-                </w:r>
-              </w:p>
-              <w:p>
-                <w:pPr>
-                  <w:rPr>
-                    <w:rFonts w:ascii="Times New Roman" w:hAnsi="Times New Roman" w:cs="Times New Roman"/>
-                    <w:szCs w:val="20"/>
-                  </w:rPr>
-                </w:pPr>
-                <w:r>
-                  <w:rPr>
-                    <w:rFonts w:ascii="Times New Roman" w:hAnsi="Times New Roman" w:cs="Times New Roman"/>
-                    <w:szCs w:val="20"/>
-                  </w:rPr>
-                  <w:t>1985</w:t>
-                </w:r>
-                <w:r>
-                  <w:rPr>
-                    <w:rFonts w:ascii="Times New Roman" w:hAnsi="Times New Roman" w:cs="Times New Roman"/>
-                    <w:szCs w:val="20"/>
-                  </w:rPr>
-                  <w:tab/>
-                </w:r>
-                <w:r>
-                  <w:rPr>
-                    <w:rFonts w:ascii="Times New Roman" w:hAnsi="Times New Roman" w:cs="Times New Roman"/>
-                    <w:szCs w:val="20"/>
-                  </w:rPr>
-                  <w:tab/>
-                  <w:t>Banco de Occidente building, Bogota, Colombia</w:t>
-                </w:r>
-              </w:p>
-              <w:p>
-                <w:pPr>
-                  <w:rPr>
-                    <w:rFonts w:ascii="Times New Roman" w:hAnsi="Times New Roman" w:cs="Times New Roman"/>
-                    <w:szCs w:val="20"/>
-                  </w:rPr>
-                </w:pPr>
-                <w:r>
-                  <w:rPr>
-                    <w:rFonts w:ascii="Times New Roman" w:hAnsi="Times New Roman" w:cs="Times New Roman"/>
-                    <w:szCs w:val="20"/>
-                  </w:rPr>
-                  <w:t>1980</w:t>
-                </w:r>
-                <w:r>
-                  <w:rPr>
-                    <w:rFonts w:ascii="Times New Roman" w:hAnsi="Times New Roman" w:cs="Times New Roman"/>
-                    <w:szCs w:val="20"/>
-                  </w:rPr>
-                  <w:tab/>
-                </w:r>
-                <w:r>
-                  <w:rPr>
-                    <w:rFonts w:ascii="Times New Roman" w:hAnsi="Times New Roman" w:cs="Times New Roman"/>
-                    <w:szCs w:val="20"/>
-                  </w:rPr>
-                  <w:tab/>
-                  <w:t>El Universo Newspaper, Guayaquil, Ecuador (</w:t>
-                </w:r>
-                <w:r>
-                  <w:rPr>
-                    <w:rFonts w:ascii="Times New Roman" w:hAnsi="Times New Roman" w:cs="Times New Roman"/>
-                    <w:szCs w:val="20"/>
-                  </w:rPr>
-                  <w:t>f</w:t>
-                </w:r>
-                <w:r>
-                  <w:rPr>
-                    <w:rFonts w:ascii="Times New Roman" w:hAnsi="Times New Roman" w:cs="Times New Roman"/>
-                    <w:szCs w:val="20"/>
-                  </w:rPr>
-                  <w:t xml:space="preserve">irst </w:t>
-                </w:r>
-                <w:r>
-                  <w:rPr>
-                    <w:rFonts w:ascii="Times New Roman" w:hAnsi="Times New Roman" w:cs="Times New Roman"/>
-                    <w:szCs w:val="20"/>
-                  </w:rPr>
-                  <w:t>and second stage)</w:t>
-                </w:r>
-              </w:p>
-              <w:p>
-                <w:pPr>
-                  <w:rPr>
-                    <w:rFonts w:ascii="Times New Roman" w:hAnsi="Times New Roman" w:cs="Times New Roman"/>
-                    <w:szCs w:val="20"/>
-                  </w:rPr>
-                </w:pPr>
-                <w:r>
-                  <w:rPr>
-                    <w:rFonts w:ascii="Times New Roman" w:hAnsi="Times New Roman" w:cs="Times New Roman"/>
-                    <w:szCs w:val="20"/>
-                  </w:rPr>
-                  <w:t>1985</w:t>
-                </w:r>
-                <w:r>
-                  <w:rPr>
-                    <w:rFonts w:ascii="Times New Roman" w:hAnsi="Times New Roman" w:cs="Times New Roman"/>
-                    <w:szCs w:val="20"/>
-                  </w:rPr>
-                  <w:tab/>
-                </w:r>
-                <w:r>
-                  <w:rPr>
-                    <w:rFonts w:ascii="Times New Roman" w:hAnsi="Times New Roman" w:cs="Times New Roman"/>
-                    <w:szCs w:val="20"/>
-                  </w:rPr>
-                  <w:tab/>
-                  <w:t>Las Brujas housing cluster,</w:t>
-                </w:r>
-                <w:r>
-                  <w:rPr>
-                    <w:rFonts w:ascii="Times New Roman" w:hAnsi="Times New Roman" w:cs="Times New Roman"/>
-                    <w:szCs w:val="20"/>
-                  </w:rPr>
-                  <w:t xml:space="preserve"> Medellín, </w:t>
-                </w:r>
-                <w:r>
-                  <w:rPr>
-                    <w:rFonts w:ascii="Times New Roman" w:hAnsi="Times New Roman" w:cs="Times New Roman"/>
-                    <w:szCs w:val="20"/>
-                  </w:rPr>
-                  <w:t>Colombia</w:t>
-                </w:r>
-              </w:p>
-              <w:p>
-                <w:pPr>
-                  <w:rPr>
-                    <w:rFonts w:ascii="Times New Roman" w:hAnsi="Times New Roman" w:cs="Times New Roman"/>
-                    <w:szCs w:val="20"/>
-                  </w:rPr>
-                </w:pPr>
-                <w:r>
-                  <w:rPr>
-                    <w:rFonts w:ascii="Times New Roman" w:hAnsi="Times New Roman" w:cs="Times New Roman"/>
-                    <w:szCs w:val="20"/>
-                  </w:rPr>
-                  <w:t>1985 -1990</w:t>
-                </w:r>
-                <w:r>
-                  <w:rPr>
-                    <w:rFonts w:ascii="Times New Roman" w:hAnsi="Times New Roman" w:cs="Times New Roman"/>
-                    <w:szCs w:val="20"/>
-                  </w:rPr>
-                  <w:tab/>
+                <w:r>
+                  <w:t xml:space="preserve"> (1985)</w:t>
+                </w:r>
+              </w:p>
+              <w:p>
+                <w:pPr>
+                  <w:pStyle w:val="NormalfollowingH2"/>
+                </w:pPr>
+                <w:r>
                   <w:t>Colsubsidio Citadel Master Plan, Bogota, Colombia</w:t>
                 </w:r>
-              </w:p>
-              <w:p>
-                <w:pPr>
-                  <w:rPr>
-                    <w:rFonts w:ascii="Times New Roman" w:hAnsi="Times New Roman" w:cs="Times New Roman"/>
-                    <w:szCs w:val="20"/>
-                  </w:rPr>
+                <w:r>
+                  <w:t xml:space="preserve"> (1985-90)</w:t>
+                </w:r>
+              </w:p>
+              <w:p>
+                <w:pPr>
+                  <w:pStyle w:val="NormalfollowingH2"/>
                 </w:pPr>
               </w:p>
               <w:p>
@@ -2721,280 +1723,110 @@
               </w:p>
               <w:p>
                 <w:pPr>
-                  <w:rPr>
-                    <w:rFonts w:ascii="Times New Roman" w:hAnsi="Times New Roman" w:cs="Times New Roman"/>
-                    <w:szCs w:val="20"/>
-                  </w:rPr>
-                </w:pPr>
-                <w:r>
-                  <w:rPr>
-                    <w:rFonts w:ascii="Times New Roman" w:hAnsi="Times New Roman" w:cs="Times New Roman"/>
-                    <w:szCs w:val="20"/>
-                  </w:rPr>
-                  <w:t>1995-2011</w:t>
-                </w:r>
-                <w:r>
-                  <w:rPr>
-                    <w:rFonts w:ascii="Times New Roman" w:hAnsi="Times New Roman" w:cs="Times New Roman"/>
-                    <w:szCs w:val="20"/>
-                  </w:rPr>
-                  <w:tab/>
+                  <w:pStyle w:val="NormalfollowingH2"/>
+                </w:pPr>
+                <w:r>
                   <w:t xml:space="preserve">Colsubsidio Housing Blocks, Bogota, Colombia </w:t>
                 </w:r>
-              </w:p>
-              <w:p>
-                <w:pPr>
-                  <w:rPr>
-                    <w:rFonts w:ascii="Times New Roman" w:hAnsi="Times New Roman" w:cs="Times New Roman"/>
-                    <w:szCs w:val="20"/>
-                  </w:rPr>
-                </w:pPr>
-                <w:r>
-                  <w:rPr>
-                    <w:rFonts w:ascii="Times New Roman" w:hAnsi="Times New Roman" w:cs="Times New Roman"/>
-                    <w:szCs w:val="20"/>
-                  </w:rPr>
-                  <w:t>1995-1996</w:t>
-                </w:r>
-                <w:r>
-                  <w:rPr>
-                    <w:rFonts w:ascii="Times New Roman" w:hAnsi="Times New Roman" w:cs="Times New Roman"/>
-                    <w:szCs w:val="20"/>
-                  </w:rPr>
-                  <w:tab/>
+                <w:r>
+                  <w:t>(1995-2011)</w:t>
+                </w:r>
+              </w:p>
+              <w:p>
+                <w:pPr>
+                  <w:pStyle w:val="NormalfollowingH2"/>
+                </w:pPr>
+                <w:r>
                   <w:t>Ciudad Meléndez, Cali, Colombia (</w:t>
                 </w:r>
                 <w:r>
-                  <w:rPr>
-                    <w:rFonts w:ascii="Times New Roman" w:hAnsi="Times New Roman" w:cs="Times New Roman"/>
-                    <w:szCs w:val="20"/>
-                  </w:rPr>
                   <w:t>w</w:t>
                 </w:r>
                 <w:r>
-                  <w:rPr>
-                    <w:rFonts w:ascii="Times New Roman" w:hAnsi="Times New Roman" w:cs="Times New Roman"/>
-                    <w:szCs w:val="20"/>
-                  </w:rPr>
                   <w:t>ith Raúl Ortiz</w:t>
                 </w:r>
                 <w:r>
-                  <w:rPr>
-                    <w:rFonts w:ascii="Times New Roman" w:hAnsi="Times New Roman" w:cs="Times New Roman"/>
-                    <w:szCs w:val="20"/>
-                  </w:rPr>
                   <w:t>)</w:t>
                 </w:r>
-              </w:p>
-              <w:p>
-                <w:pPr>
-                  <w:rPr>
-                    <w:rFonts w:ascii="Times New Roman" w:hAnsi="Times New Roman" w:cs="Times New Roman"/>
-                    <w:szCs w:val="20"/>
-                  </w:rPr>
-                </w:pPr>
-                <w:r>
-                  <w:rPr>
-                    <w:rFonts w:ascii="Times New Roman" w:hAnsi="Times New Roman" w:cs="Times New Roman"/>
-                    <w:szCs w:val="20"/>
-                  </w:rPr>
-                  <w:t>1995-1997</w:t>
-                </w:r>
-                <w:r>
-                  <w:rPr>
-                    <w:rFonts w:ascii="Times New Roman" w:hAnsi="Times New Roman" w:cs="Times New Roman"/>
-                    <w:szCs w:val="20"/>
-                  </w:rPr>
-                  <w:tab/>
+                <w:r>
+                  <w:t xml:space="preserve"> (1995-96)</w:t>
+                </w:r>
+              </w:p>
+              <w:p>
+                <w:pPr>
+                  <w:pStyle w:val="NormalfollowingH2"/>
+                </w:pPr>
+                <w:r>
                   <w:t xml:space="preserve">Los Hayuelos neighborhood, Bogota, Colombia </w:t>
                 </w:r>
                 <w:r>
-                  <w:rPr>
-                    <w:rFonts w:ascii="Times New Roman" w:hAnsi="Times New Roman" w:cs="Times New Roman"/>
-                    <w:szCs w:val="20"/>
-                  </w:rPr>
                   <w:t xml:space="preserve"> </w:t>
                 </w:r>
                 <w:r>
-                  <w:rPr>
-                    <w:rFonts w:ascii="Times New Roman" w:hAnsi="Times New Roman" w:cs="Times New Roman"/>
-                    <w:szCs w:val="20"/>
-                  </w:rPr>
                   <w:t>(</w:t>
                 </w:r>
                 <w:r>
-                  <w:rPr>
-                    <w:rFonts w:ascii="Times New Roman" w:hAnsi="Times New Roman" w:cs="Times New Roman"/>
-                    <w:szCs w:val="20"/>
-                  </w:rPr>
                   <w:t>w</w:t>
                 </w:r>
                 <w:r>
-                  <w:rPr>
-                    <w:rFonts w:ascii="Times New Roman" w:hAnsi="Times New Roman" w:cs="Times New Roman"/>
-                    <w:szCs w:val="20"/>
-                  </w:rPr>
                   <w:t>ith Economistas Urbanos, Ma</w:t>
                 </w:r>
                 <w:r>
-                  <w:rPr>
-                    <w:rFonts w:ascii="Times New Roman" w:hAnsi="Times New Roman" w:cs="Times New Roman"/>
-                    <w:szCs w:val="20"/>
-                  </w:rPr>
-                  <w:t xml:space="preserve">rio </w:t>
-                </w:r>
-              </w:p>
-              <w:p>
-                <w:pPr>
-                  <w:rPr>
-                    <w:rFonts w:ascii="Times New Roman" w:hAnsi="Times New Roman" w:cs="Times New Roman"/>
-                    <w:szCs w:val="20"/>
-                  </w:rPr>
-                </w:pPr>
-                <w:r>
-                  <w:rPr>
-                    <w:rFonts w:ascii="Times New Roman" w:hAnsi="Times New Roman" w:cs="Times New Roman"/>
-                    <w:szCs w:val="20"/>
-                  </w:rPr>
-                  <w:tab/>
-                </w:r>
-                <w:r>
-                  <w:rPr>
-                    <w:rFonts w:ascii="Times New Roman" w:hAnsi="Times New Roman" w:cs="Times New Roman"/>
-                    <w:szCs w:val="20"/>
-                  </w:rPr>
-                  <w:tab/>
-                </w:r>
-                <w:r>
-                  <w:rPr>
-                    <w:rFonts w:ascii="Times New Roman" w:hAnsi="Times New Roman" w:cs="Times New Roman"/>
-                    <w:szCs w:val="20"/>
-                  </w:rPr>
-                  <w:t>Noriega and Miguel Télllez)</w:t>
-                </w:r>
-              </w:p>
-              <w:p>
-                <w:pPr>
-                  <w:rPr>
-                    <w:rFonts w:ascii="Times New Roman" w:hAnsi="Times New Roman" w:cs="Times New Roman"/>
-                    <w:szCs w:val="20"/>
-                  </w:rPr>
-                </w:pPr>
-                <w:r>
-                  <w:rPr>
-                    <w:rFonts w:ascii="Times New Roman" w:hAnsi="Times New Roman" w:cs="Times New Roman"/>
-                    <w:szCs w:val="20"/>
-                  </w:rPr>
-                  <w:t>2001-2006</w:t>
-                </w:r>
-                <w:r>
-                  <w:rPr>
-                    <w:rFonts w:ascii="Times New Roman" w:hAnsi="Times New Roman" w:cs="Times New Roman"/>
-                    <w:szCs w:val="20"/>
-                  </w:rPr>
-                  <w:tab/>
-                </w:r>
-                <w:r>
-                  <w:rPr>
-                    <w:rFonts w:ascii="Times New Roman" w:hAnsi="Times New Roman" w:cs="Times New Roman"/>
-                    <w:szCs w:val="20"/>
-                  </w:rPr>
+                  <w:t>rio Noriega and Miguel Télllez)</w:t>
+                </w:r>
+                <w:r>
+                  <w:t xml:space="preserve"> (1995-97)</w:t>
+                </w:r>
+              </w:p>
+              <w:p>
+                <w:pPr>
+                  <w:pStyle w:val="NormalfollowingH2"/>
+                </w:pPr>
+                <w:r>
                   <w:t xml:space="preserve">Tierragrata </w:t>
                 </w:r>
                 <w:r>
-                  <w:rPr>
-                    <w:rFonts w:ascii="Times New Roman" w:hAnsi="Times New Roman" w:cs="Times New Roman"/>
-                    <w:szCs w:val="20"/>
-                  </w:rPr>
                   <w:t>neighborhood, Bogota</w:t>
                 </w:r>
                 <w:r>
-                  <w:rPr>
-                    <w:rFonts w:ascii="Times New Roman" w:hAnsi="Times New Roman" w:cs="Times New Roman"/>
-                    <w:szCs w:val="20"/>
-                  </w:rPr>
                   <w:t xml:space="preserve">, </w:t>
                 </w:r>
                 <w:r>
-                  <w:rPr>
-                    <w:rFonts w:ascii="Times New Roman" w:hAnsi="Times New Roman" w:cs="Times New Roman"/>
-                    <w:szCs w:val="20"/>
-                  </w:rPr>
                   <w:t>Colombia</w:t>
                 </w:r>
-              </w:p>
-              <w:p>
-                <w:pPr>
-                  <w:rPr>
-                    <w:rFonts w:ascii="Times New Roman" w:hAnsi="Times New Roman" w:cs="Times New Roman"/>
-                    <w:szCs w:val="20"/>
-                  </w:rPr>
-                </w:pPr>
-                <w:r>
-                  <w:rPr>
-                    <w:rFonts w:ascii="Times New Roman" w:hAnsi="Times New Roman" w:cs="Times New Roman"/>
-                    <w:szCs w:val="20"/>
-                  </w:rPr>
-                  <w:t>2007-2008</w:t>
-                </w:r>
-                <w:r>
-                  <w:rPr>
-                    <w:rFonts w:ascii="Times New Roman" w:hAnsi="Times New Roman" w:cs="Times New Roman"/>
-                    <w:szCs w:val="20"/>
-                  </w:rPr>
-                  <w:tab/>
-                </w:r>
-                <w:r>
-                  <w:rPr>
-                    <w:rFonts w:ascii="Times New Roman" w:hAnsi="Times New Roman" w:cs="Times New Roman"/>
-                    <w:szCs w:val="20"/>
-                  </w:rPr>
+                <w:r>
+                  <w:t xml:space="preserve"> (2001-06)</w:t>
+                </w:r>
+              </w:p>
+              <w:p>
+                <w:pPr>
+                  <w:pStyle w:val="NormalfollowingH2"/>
+                </w:pPr>
+                <w:r>
                   <w:t>Las</w:t>
                 </w:r>
                 <w:r>
-                  <w:rPr>
-                    <w:rFonts w:ascii="Times New Roman" w:hAnsi="Times New Roman" w:cs="Times New Roman"/>
-                    <w:szCs w:val="20"/>
-                  </w:rPr>
                   <w:t xml:space="preserve"> Mercedes – Icarus neighborhood,</w:t>
                 </w:r>
                 <w:r>
-                  <w:rPr>
-                    <w:rFonts w:ascii="Times New Roman" w:hAnsi="Times New Roman" w:cs="Times New Roman"/>
-                    <w:szCs w:val="20"/>
-                  </w:rPr>
                   <w:t xml:space="preserve"> </w:t>
                 </w:r>
                 <w:r>
-                  <w:rPr>
-                    <w:rFonts w:ascii="Times New Roman" w:hAnsi="Times New Roman" w:cs="Times New Roman"/>
-                    <w:szCs w:val="20"/>
-                  </w:rPr>
                   <w:t>Bogota</w:t>
                 </w:r>
                 <w:r>
-                  <w:rPr>
-                    <w:rFonts w:ascii="Times New Roman" w:hAnsi="Times New Roman" w:cs="Times New Roman"/>
-                    <w:szCs w:val="20"/>
-                  </w:rPr>
                   <w:t>,</w:t>
                 </w:r>
                 <w:r>
-                  <w:rPr>
-                    <w:rFonts w:ascii="Times New Roman" w:hAnsi="Times New Roman" w:cs="Times New Roman"/>
-                    <w:szCs w:val="20"/>
-                  </w:rPr>
                   <w:t xml:space="preserve"> Colombia</w:t>
                 </w:r>
                 <w:r>
-                  <w:rPr>
-                    <w:rFonts w:ascii="Times New Roman" w:hAnsi="Times New Roman" w:cs="Times New Roman"/>
-                    <w:szCs w:val="20"/>
-                  </w:rPr>
                   <w:t xml:space="preserve"> </w:t>
                 </w:r>
-              </w:p>
-              <w:p/>
+                <w:r>
+                  <w:t>(2007-08)</w:t>
+                </w:r>
+              </w:p>
             </w:tc>
           </w:sdtContent>
         </w:sdt>
@@ -3016,7 +1848,6 @@
               <w:t>:</w:t>
             </w:r>
           </w:p>
-          <w:p/>
           <w:sdt>
             <w:sdtPr>
               <w:alias w:val="Further reading"/>
@@ -5149,17 +3980,17 @@
     <w:sig w:usb0="E10002FF" w:usb1="4000ACFF" w:usb2="00000009" w:usb3="00000000" w:csb0="0000019F" w:csb1="00000000"/>
   </w:font>
   <w:font w:name="Calibri Light">
-    <w:altName w:val="Consolas"/>
+    <w:panose1 w:val="020F0302020204030204"/>
     <w:charset w:val="00"/>
-    <w:family w:val="swiss"/>
+    <w:family w:val="auto"/>
     <w:pitch w:val="variable"/>
-    <w:sig w:usb0="A00002EF" w:usb1="4000207B" w:usb2="00000000" w:usb3="00000000" w:csb0="0000019F" w:csb1="00000000"/>
+    <w:sig w:usb0="A00002EF" w:usb1="4000207B" w:usb2="00000000" w:usb3="00000000" w:csb0="0000009F" w:csb1="00000000"/>
   </w:font>
   <w:font w:name="ＭＳ ゴシック">
     <w:charset w:val="4E"/>
     <w:family w:val="auto"/>
     <w:pitch w:val="variable"/>
-    <w:sig w:usb0="00000001" w:usb1="08070000" w:usb2="00000010" w:usb3="00000000" w:csb0="00020000" w:csb1="00000000"/>
+    <w:sig w:usb0="E00002FF" w:usb1="6AC7FDFB" w:usb2="00000012" w:usb3="00000000" w:csb0="0002009F" w:csb1="00000000"/>
   </w:font>
   <w:font w:name="Lucida Grande">
     <w:panose1 w:val="020B0600040502020204"/>
@@ -5168,18 +3999,18 @@
     <w:pitch w:val="variable"/>
     <w:sig w:usb0="E1000AEF" w:usb1="5000A1FF" w:usb2="00000000" w:usb3="00000000" w:csb0="000001BF" w:csb1="00000000"/>
   </w:font>
+  <w:font w:name="ＭＳ 明朝">
+    <w:charset w:val="4E"/>
+    <w:family w:val="auto"/>
+    <w:pitch w:val="variable"/>
+    <w:sig w:usb0="E00002FF" w:usb1="6AC7FDFB" w:usb2="00000012" w:usb3="00000000" w:csb0="0002009F" w:csb1="00000000"/>
+  </w:font>
   <w:font w:name="Arial">
     <w:panose1 w:val="020B0604020202020204"/>
     <w:charset w:val="00"/>
     <w:family w:val="auto"/>
     <w:pitch w:val="variable"/>
     <w:sig w:usb0="E0002AFF" w:usb1="C0007843" w:usb2="00000009" w:usb3="00000000" w:csb0="000001FF" w:csb1="00000000"/>
-  </w:font>
-  <w:font w:name="ＭＳ 明朝">
-    <w:charset w:val="4E"/>
-    <w:family w:val="auto"/>
-    <w:pitch w:val="variable"/>
-    <w:sig w:usb0="00000001" w:usb1="08070000" w:usb2="00000010" w:usb3="00000000" w:csb0="00020000" w:csb1="00000000"/>
   </w:font>
   <w:font w:name="Cambria">
     <w:panose1 w:val="02040503050406030204"/>
@@ -5206,6 +4037,7 @@
   <w:rsids>
     <w:rsidRoot w:val="007B2A23"/>
     <w:rsid w:val="007B2A23"/>
+    <w:rsid w:val="00D822F3"/>
   </w:rsids>
   <m:mathPr>
     <m:mathFont m:val="Cambria Math"/>
@@ -5947,7 +4779,7 @@
   <a:extraClrSchemeLst/>
   <a:extLst>
     <a:ext uri="{05A4C25C-085E-4340-85A3-A5531E510DB2}">
-      <thm15:themeFamily xmlns="" xmlns:thm15="http://schemas.microsoft.com/office/thememl/2012/main" name="Office Theme" id="{62F939B6-93AF-4DB8-9C6B-D6C7DFDC589F}" vid="{4A3C46E8-61CC-4603-A589-7422A47A8E4A}"/>
+      <thm15:themeFamily xmlns:thm15="http://schemas.microsoft.com/office/thememl/2012/main" xmlns="" name="Office Theme" id="{62F939B6-93AF-4DB8-9C6B-D6C7DFDC589F}" vid="{4A3C46E8-61CC-4603-A589-7422A47A8E4A}"/>
     </a:ext>
   </a:extLst>
 </a:theme>
@@ -6102,7 +4934,7 @@
 </file>
 
 <file path=customXml/itemProps1.xml><?xml version="1.0" encoding="utf-8"?>
-<ds:datastoreItem xmlns:ds="http://schemas.openxmlformats.org/officeDocument/2006/customXml" ds:itemID="{2D3B1079-28E2-E540-97FA-93F8557A2BD1}">
+<ds:datastoreItem xmlns:ds="http://schemas.openxmlformats.org/officeDocument/2006/customXml" ds:itemID="{1A90E16B-CA95-1849-B88C-5330FCA68B39}">
   <ds:schemaRefs>
     <ds:schemaRef ds:uri="http://schemas.openxmlformats.org/officeDocument/2006/bibliography"/>
   </ds:schemaRefs>
